--- a/Hfst 1 - inleiding/1 - cursus/Inleiding HTML opdrachten.docx
+++ b/Hfst 1 - inleiding/1 - cursus/Inleiding HTML opdrachten.docx
@@ -2,64 +2,243 @@
 <file path=word/document.xml><?xml version="1.0" encoding="utf-8"?>
 <w:document xmlns:wpc="http://schemas.microsoft.com/office/word/2010/wordprocessingCanvas" xmlns:cx="http://schemas.microsoft.com/office/drawing/2014/chartex" xmlns:cx1="http://schemas.microsoft.com/office/drawing/2015/9/8/chartex" xmlns:cx2="http://schemas.microsoft.com/office/drawing/2015/10/21/chartex" xmlns:cx3="http://schemas.microsoft.com/office/drawing/2016/5/9/chartex" xmlns:cx4="http://schemas.microsoft.com/office/drawing/2016/5/10/chartex" xmlns:cx5="http://schemas.microsoft.com/office/drawing/2016/5/11/chartex" xmlns:cx6="http://schemas.microsoft.com/office/drawing/2016/5/12/chartex" xmlns:cx7="http://schemas.microsoft.com/office/drawing/2016/5/13/chartex" xmlns:cx8="http://schemas.microsoft.com/office/drawing/2016/5/14/chartex" xmlns:mc="http://schemas.openxmlformats.org/markup-compatibility/2006" xmlns:aink="http://schemas.microsoft.com/office/drawing/2016/ink" xmlns:am3d="http://schemas.microsoft.com/office/drawing/2017/model3d" xmlns:o="urn:schemas-microsoft-com:office:office" xmlns:oel="http://schemas.microsoft.com/office/2019/extlst" xmlns:r="http://schemas.openxmlformats.org/officeDocument/2006/relationships" xmlns:m="http://schemas.openxmlformats.org/officeDocument/2006/math" xmlns:v="urn:schemas-microsoft-com:vml" xmlns:wp14="http://schemas.microsoft.com/office/word/2010/wordprocessingDrawing" xmlns:wp="http://schemas.openxmlformats.org/drawingml/2006/wordprocessingDrawing" xmlns:w10="urn:schemas-microsoft-com:office:word" xmlns:w="http://schemas.openxmlformats.org/wordprocessingml/2006/main" xmlns:w14="http://schemas.microsoft.com/office/word/2010/wordml" xmlns:w15="http://schemas.microsoft.com/office/word/2012/wordml" xmlns:w16cex="http://schemas.microsoft.com/office/word/2018/wordml/cex" xmlns:w16cid="http://schemas.microsoft.com/office/word/2016/wordml/cid" xmlns:w16="http://schemas.microsoft.com/office/word/2018/wordml" xmlns:w16sdtdh="http://schemas.microsoft.com/office/word/2020/wordml/sdtdatahash" xmlns:w16se="http://schemas.microsoft.com/office/word/2015/wordml/symex" xmlns:wpg="http://schemas.microsoft.com/office/word/2010/wordprocessingGroup" xmlns:wpi="http://schemas.microsoft.com/office/word/2010/wordprocessingInk" xmlns:wne="http://schemas.microsoft.com/office/word/2006/wordml" xmlns:wps="http://schemas.microsoft.com/office/word/2010/wordprocessingShape" mc:Ignorable="w14 w15 w16se w16cid w16 w16cex w16sdtdh wp14">
   <w:body>
+    <w:p/>
     <w:p>
       <w:pPr>
-        <w:pStyle w:val="Heading1"/>
+        <w:pStyle w:val="Kop2"/>
+      </w:pPr>
+      <w:r>
+        <w:t>De ‘</w:t>
+      </w:r>
+      <w:proofErr w:type="spellStart"/>
+      <w:r>
+        <w:t>final</w:t>
+      </w:r>
+      <w:proofErr w:type="spellEnd"/>
+      <w:r>
+        <w:t xml:space="preserve"> countdown’</w:t>
+      </w:r>
+    </w:p>
+    <w:p>
+      <w:r>
+        <w:t xml:space="preserve">Maak </w:t>
+      </w:r>
+      <w:r>
+        <w:t>twee</w:t>
+      </w:r>
+      <w:r>
+        <w:t xml:space="preserve"> webpagina</w:t>
+      </w:r>
+      <w:r>
+        <w:t>’s</w:t>
+      </w:r>
+      <w:r>
+        <w:t xml:space="preserve"> aan, genaamd ‘muziek.html’</w:t>
+      </w:r>
+      <w:r>
+        <w:t xml:space="preserve"> en ‘profiel.html’</w:t>
+      </w:r>
+      <w:r>
+        <w:t>.</w:t>
+      </w:r>
+    </w:p>
+    <w:p>
+      <w:pPr>
+        <w:spacing w:after="0"/>
+      </w:pPr>
+      <w:r>
+        <w:t xml:space="preserve">Maak </w:t>
+      </w:r>
+      <w:r>
+        <w:t>de</w:t>
+      </w:r>
+      <w:r>
+        <w:t xml:space="preserve"> webpagina</w:t>
+      </w:r>
+      <w:r>
+        <w:t>’</w:t>
+      </w:r>
+      <w:r>
+        <w:t>s</w:t>
+      </w:r>
+      <w:r>
+        <w:t xml:space="preserve"> </w:t>
+      </w:r>
+      <w:r>
+        <w:t xml:space="preserve">na via de screenshots </w:t>
+      </w:r>
+      <w:r>
+        <w:t>op de volgende pagina</w:t>
+      </w:r>
+      <w:r>
+        <w:t xml:space="preserve">, maar vervang de </w:t>
+      </w:r>
+      <w:r>
+        <w:t>muziek-</w:t>
+      </w:r>
+      <w:r>
+        <w:t>inhoud</w:t>
+      </w:r>
+      <w:r>
+        <w:t xml:space="preserve"> van deze webpagina’s</w:t>
+      </w:r>
+      <w:r>
+        <w:t xml:space="preserve"> met jouw </w:t>
+      </w:r>
+      <w:r>
+        <w:t xml:space="preserve">eigen </w:t>
+      </w:r>
+      <w:r>
+        <w:t>favoriete muziekgroepen</w:t>
+      </w:r>
+      <w:r>
+        <w:t xml:space="preserve"> en albums</w:t>
+      </w:r>
+      <w:r>
+        <w:t>. Plaats ook</w:t>
+      </w:r>
+      <w:r>
+        <w:t xml:space="preserve"> je eigen naam</w:t>
+      </w:r>
+      <w:r>
+        <w:t xml:space="preserve"> in de </w:t>
+      </w:r>
+      <w:r>
+        <w:t>afsluitende tekst</w:t>
+      </w:r>
+      <w:r>
+        <w:t>regel</w:t>
+      </w:r>
+      <w:r>
+        <w:t>.</w:t>
+      </w:r>
+    </w:p>
+    <w:p>
+      <w:pPr>
+        <w:spacing w:after="0"/>
+      </w:pPr>
+    </w:p>
+    <w:p>
+      <w:pPr>
+        <w:spacing w:after="0"/>
+        <w:rPr>
+          <w:i/>
+          <w:iCs/>
+          <w:u w:val="single"/>
+        </w:rPr>
+      </w:pPr>
+      <w:r>
+        <w:rPr>
+          <w:i/>
+          <w:iCs/>
+          <w:u w:val="single"/>
+        </w:rPr>
+        <w:t>Instructies voor ‘muziek.html’</w:t>
+      </w:r>
+    </w:p>
+    <w:p>
+      <w:pPr>
+        <w:pStyle w:val="Lijstalinea"/>
         <w:numPr>
           <w:ilvl w:val="0"/>
-          <w:numId w:val="0"/>
+          <w:numId w:val="34"/>
         </w:numPr>
-        <w:ind w:left="574" w:hanging="432"/>
-      </w:pPr>
-      <w:r>
-        <w:t>Oefeningen week 1 en 2</w:t>
+        <w:ind w:left="567"/>
+      </w:pPr>
+      <w:r>
+        <w:t>Plaats de titel ‘Mijn muziek’ in een header-structuurelement en daarna in een h1-element.</w:t>
       </w:r>
     </w:p>
     <w:p>
       <w:pPr>
-        <w:pStyle w:val="Heading2"/>
-      </w:pPr>
-      <w:r>
-        <w:t xml:space="preserve">Werken met de Chrome </w:t>
-      </w:r>
-      <w:proofErr w:type="spellStart"/>
-      <w:r>
-        <w:t>DevTools</w:t>
-      </w:r>
-      <w:proofErr w:type="spellEnd"/>
+        <w:pStyle w:val="Lijstalinea"/>
+        <w:numPr>
+          <w:ilvl w:val="0"/>
+          <w:numId w:val="34"/>
+        </w:numPr>
+        <w:ind w:left="567"/>
+      </w:pPr>
+      <w:r>
+        <w:t>Plaats de titels ‘Playlist’, ‘Albums’ en ‘Festivals’ in een h2-element.</w:t>
+      </w:r>
     </w:p>
     <w:p>
-      <w:bookmarkStart w:id="0" w:name="_Toc4048802"/>
-      <w:r>
-        <w:t xml:space="preserve">Open </w:t>
-      </w:r>
-      <w:r>
-        <w:t>Google Chrome op je computer</w:t>
-      </w:r>
-      <w:r>
-        <w:t>.</w:t>
+      <w:pPr>
+        <w:pStyle w:val="Lijstalinea"/>
+        <w:numPr>
+          <w:ilvl w:val="0"/>
+          <w:numId w:val="34"/>
+        </w:numPr>
+        <w:ind w:left="567"/>
+      </w:pPr>
+      <w:r>
+        <w:t xml:space="preserve">Plaats de titels ‘Pukkelpop’, ‘Rock </w:t>
+      </w:r>
+      <w:proofErr w:type="spellStart"/>
+      <w:r>
+        <w:t>Werch</w:t>
+      </w:r>
+      <w:r>
+        <w:t>t</w:t>
+      </w:r>
+      <w:r>
+        <w:t>er</w:t>
+      </w:r>
+      <w:proofErr w:type="spellEnd"/>
+      <w:r>
+        <w:t>’, ‘</w:t>
+      </w:r>
+      <w:proofErr w:type="spellStart"/>
+      <w:r>
+        <w:t>Tomorrowland</w:t>
+      </w:r>
+      <w:proofErr w:type="spellEnd"/>
+      <w:r>
+        <w:t>’, ‘</w:t>
+      </w:r>
+      <w:proofErr w:type="spellStart"/>
+      <w:r>
+        <w:t>Graspop</w:t>
+      </w:r>
+      <w:proofErr w:type="spellEnd"/>
+      <w:r>
+        <w:t>’ en ‘Dour’ in een h3-element.</w:t>
       </w:r>
     </w:p>
     <w:p>
-      <w:r>
-        <w:t>B</w:t>
-      </w:r>
-      <w:r>
-        <w:t xml:space="preserve">ezoek </w:t>
-      </w:r>
-      <w:r>
-        <w:t>de website van de PXL (</w:t>
-      </w:r>
-      <w:hyperlink r:id="rId11" w:history="1">
-        <w:r>
-          <w:rPr>
-            <w:rStyle w:val="Hyperlink"/>
-          </w:rPr>
-          <w:t>http://www.pxl.be</w:t>
-        </w:r>
-      </w:hyperlink>
-      <w:r>
-        <w:t>)</w:t>
+      <w:pPr>
+        <w:pStyle w:val="Lijstalinea"/>
+        <w:numPr>
+          <w:ilvl w:val="0"/>
+          <w:numId w:val="34"/>
+        </w:numPr>
+        <w:ind w:left="567"/>
+      </w:pPr>
+      <w:r>
+        <w:t xml:space="preserve">Voeg onder de titel ‘Playlist’ </w:t>
+      </w:r>
+      <w:r>
+        <w:t xml:space="preserve">vier </w:t>
+      </w:r>
+      <w:r>
+        <w:t xml:space="preserve">linken </w:t>
+      </w:r>
+      <w:r>
+        <w:t xml:space="preserve">toe </w:t>
+      </w:r>
+      <w:r>
+        <w:t xml:space="preserve">naar vier verschillende </w:t>
+      </w:r>
+      <w:proofErr w:type="spellStart"/>
+      <w:r>
+        <w:t>Youtube</w:t>
+      </w:r>
+      <w:proofErr w:type="spellEnd"/>
+      <w:r>
+        <w:t xml:space="preserve">-muziekvideo’s. De tekst van de linken moet overeen met de </w:t>
+      </w:r>
+      <w:r>
+        <w:t>naam van de bijhorende muziekgroep en het liedje</w:t>
       </w:r>
       <w:r>
         <w:t>.</w:t>
@@ -67,939 +246,286 @@
     </w:p>
     <w:p>
       <w:pPr>
-        <w:pStyle w:val="NoSpacing"/>
-      </w:pPr>
-      <w:r>
-        <w:t xml:space="preserve">Open de Chrome </w:t>
-      </w:r>
-      <w:proofErr w:type="spellStart"/>
-      <w:r>
-        <w:t>DevTools</w:t>
-      </w:r>
-      <w:proofErr w:type="spellEnd"/>
-      <w:r>
-        <w:t xml:space="preserve"> en i</w:t>
-      </w:r>
-      <w:r>
-        <w:t>nspecteer de pagina aan de hand van de ingebouwde ontwikkeltools:</w:t>
+        <w:pStyle w:val="Lijstalinea"/>
+        <w:numPr>
+          <w:ilvl w:val="0"/>
+          <w:numId w:val="34"/>
+        </w:numPr>
+        <w:ind w:left="567"/>
+      </w:pPr>
+      <w:r>
+        <w:t>Voeg onder de titel ‘Album</w:t>
+      </w:r>
+      <w:r>
+        <w:t>s</w:t>
+      </w:r>
+      <w:r>
+        <w:t>’</w:t>
+      </w:r>
+      <w:r>
+        <w:t xml:space="preserve"> drie </w:t>
+      </w:r>
+      <w:r>
+        <w:t xml:space="preserve">linken naar </w:t>
+      </w:r>
+      <w:r>
+        <w:t>drie</w:t>
+      </w:r>
+      <w:r>
+        <w:t xml:space="preserve"> verschillende</w:t>
+      </w:r>
+      <w:r>
+        <w:t xml:space="preserve"> Wikipedia-pagina</w:t>
+      </w:r>
+      <w:r>
+        <w:t>’s. De Wikipedia</w:t>
+      </w:r>
+      <w:r>
+        <w:noBreakHyphen/>
+        <w:t>pagina’s moeten informatie bevatten over je favoriete albums. De tekst van de linken moet overeenkomen met de naam van het album.</w:t>
       </w:r>
     </w:p>
     <w:p>
       <w:pPr>
-        <w:pStyle w:val="ListParagraph"/>
+        <w:pStyle w:val="Lijstalinea"/>
         <w:numPr>
           <w:ilvl w:val="0"/>
-          <w:numId w:val="33"/>
+          <w:numId w:val="34"/>
         </w:numPr>
-      </w:pPr>
-      <w:r>
-        <w:t xml:space="preserve">Klik in de </w:t>
-      </w:r>
-      <w:r>
-        <w:t xml:space="preserve">linkerbovenhoek </w:t>
-      </w:r>
-      <w:r>
-        <w:t xml:space="preserve">op </w:t>
-      </w:r>
-      <w:r>
-        <w:rPr>
-          <w:noProof/>
-        </w:rPr>
-        <w:drawing>
-          <wp:inline distT="0" distB="0" distL="0" distR="0" wp14:anchorId="7FC54877" wp14:editId="3EBE0DA9">
-            <wp:extent cx="122864" cy="113650"/>
-            <wp:effectExtent l="0" t="0" r="0" b="1270"/>
-            <wp:docPr id="1" name="Afbeelding 1"/>
-            <wp:cNvGraphicFramePr>
-              <a:graphicFrameLocks xmlns:a="http://schemas.openxmlformats.org/drawingml/2006/main" noChangeAspect="1"/>
-            </wp:cNvGraphicFramePr>
-            <a:graphic xmlns:a="http://schemas.openxmlformats.org/drawingml/2006/main">
-              <a:graphicData uri="http://schemas.openxmlformats.org/drawingml/2006/picture">
-                <pic:pic xmlns:pic="http://schemas.openxmlformats.org/drawingml/2006/picture">
-                  <pic:nvPicPr>
-                    <pic:cNvPr id="1" name=""/>
-                    <pic:cNvPicPr/>
-                  </pic:nvPicPr>
-                  <pic:blipFill>
-                    <a:blip r:embed="rId12"/>
-                    <a:stretch>
-                      <a:fillRect/>
-                    </a:stretch>
-                  </pic:blipFill>
-                  <pic:spPr>
-                    <a:xfrm>
-                      <a:off x="0" y="0"/>
-                      <a:ext cx="133736" cy="123707"/>
-                    </a:xfrm>
-                    <a:prstGeom prst="rect">
-                      <a:avLst/>
-                    </a:prstGeom>
-                  </pic:spPr>
-                </pic:pic>
-              </a:graphicData>
-            </a:graphic>
-          </wp:inline>
-        </w:drawing>
-      </w:r>
-      <w:r>
-        <w:t xml:space="preserve"> of gebruik de </w:t>
-      </w:r>
-      <w:proofErr w:type="spellStart"/>
-      <w:r>
-        <w:t>shortcut</w:t>
-      </w:r>
-      <w:proofErr w:type="spellEnd"/>
-      <w:r>
-        <w:t xml:space="preserve"> </w:t>
-      </w:r>
-      <w:proofErr w:type="spellStart"/>
-      <w:r>
-        <w:t>Ctrl+Shift+C</w:t>
-      </w:r>
-      <w:proofErr w:type="spellEnd"/>
-      <w:r>
-        <w:t>.</w:t>
+        <w:ind w:left="567"/>
+      </w:pPr>
+      <w:r>
+        <w:t xml:space="preserve">Voeg onder de titel ‘Festivals’ interne linken </w:t>
+      </w:r>
+      <w:r>
+        <w:t xml:space="preserve">toe </w:t>
+      </w:r>
+      <w:r>
+        <w:t xml:space="preserve">naar de titels van </w:t>
+      </w:r>
+      <w:r>
+        <w:t>ieder</w:t>
+      </w:r>
+      <w:r>
+        <w:t xml:space="preserve"> individue</w:t>
+      </w:r>
+      <w:r>
+        <w:t>el</w:t>
+      </w:r>
+      <w:r>
+        <w:t xml:space="preserve"> festival.</w:t>
       </w:r>
     </w:p>
     <w:p>
       <w:pPr>
-        <w:pStyle w:val="ListParagraph"/>
+        <w:pStyle w:val="Lijstalinea"/>
         <w:numPr>
           <w:ilvl w:val="0"/>
-          <w:numId w:val="33"/>
+          <w:numId w:val="34"/>
         </w:numPr>
-      </w:pPr>
-      <w:r>
-        <w:t>Beweeg</w:t>
-      </w:r>
-      <w:r>
-        <w:t xml:space="preserve"> met</w:t>
-      </w:r>
-      <w:r>
-        <w:t xml:space="preserve"> de muis over de pagina</w:t>
-      </w:r>
-      <w:r>
-        <w:t>.</w:t>
+        <w:ind w:left="567"/>
+      </w:pPr>
+      <w:r>
+        <w:t>Voeg onder iedere individue</w:t>
+      </w:r>
+      <w:r>
+        <w:t>le</w:t>
+      </w:r>
+      <w:r>
+        <w:t xml:space="preserve"> festival titel een interne link ‘Terug naar boven’ toe. </w:t>
       </w:r>
     </w:p>
     <w:p>
       <w:pPr>
-        <w:pStyle w:val="ListParagraph"/>
+        <w:pStyle w:val="Lijstalinea"/>
         <w:numPr>
           <w:ilvl w:val="0"/>
-          <w:numId w:val="33"/>
+          <w:numId w:val="34"/>
         </w:numPr>
-      </w:pPr>
-      <w:r>
-        <w:t>Selecteer en inspecteer enkele</w:t>
-      </w:r>
-      <w:r>
-        <w:t xml:space="preserve"> random</w:t>
-      </w:r>
-      <w:r>
-        <w:t xml:space="preserve"> elementen</w:t>
-      </w:r>
-      <w:r>
-        <w:t>.</w:t>
+        <w:ind w:left="567"/>
+      </w:pPr>
+      <w:r>
+        <w:t xml:space="preserve">Voeg onderaan de webpagina de tekst ‘Music info </w:t>
+      </w:r>
+      <w:proofErr w:type="spellStart"/>
+      <w:r>
+        <w:t>for</w:t>
+      </w:r>
+      <w:proofErr w:type="spellEnd"/>
+      <w:r>
+        <w:t xml:space="preserve"> Sam’ toe.</w:t>
       </w:r>
     </w:p>
     <w:p>
       <w:pPr>
-        <w:pStyle w:val="ListParagraph"/>
+        <w:pStyle w:val="Lijstalinea"/>
         <w:numPr>
           <w:ilvl w:val="0"/>
-          <w:numId w:val="33"/>
+          <w:numId w:val="34"/>
         </w:numPr>
-      </w:pPr>
-      <w:r>
-        <w:t>Zoek een h</w:t>
-      </w:r>
-      <w:r>
-        <w:t>oof</w:t>
-      </w:r>
-      <w:r>
-        <w:t>ding</w:t>
-      </w:r>
-      <w:r>
-        <w:t>-</w:t>
-      </w:r>
-      <w:r>
-        <w:t>element (h1, h2, …)</w:t>
-      </w:r>
-      <w:r>
-        <w:t xml:space="preserve"> en klik hierop. Kijk in de </w:t>
-      </w:r>
-      <w:proofErr w:type="spellStart"/>
-      <w:r>
-        <w:t>DevTools</w:t>
-      </w:r>
-      <w:proofErr w:type="spellEnd"/>
-      <w:r>
-        <w:t xml:space="preserve"> naar het element.</w:t>
-      </w:r>
-      <w:r>
-        <w:t xml:space="preserve"> </w:t>
+        <w:ind w:left="567"/>
+      </w:pPr>
+      <w:r>
+        <w:t>Plaats op</w:t>
+      </w:r>
+      <w:r>
+        <w:t xml:space="preserve"> de naam in de </w:t>
+      </w:r>
+      <w:r>
+        <w:t>tekst</w:t>
+      </w:r>
+      <w:r>
+        <w:t xml:space="preserve"> een link met een relatieve koppeling naar ‘profiel.html’.</w:t>
       </w:r>
     </w:p>
     <w:p>
-      <w:r>
-        <w:t xml:space="preserve">Sluit de Chrome </w:t>
+      <w:pPr>
+        <w:pStyle w:val="Lijstalinea"/>
+        <w:numPr>
+          <w:ilvl w:val="0"/>
+          <w:numId w:val="34"/>
+        </w:numPr>
+        <w:ind w:left="567"/>
+      </w:pPr>
+      <w:r>
+        <w:t>Plaats alle</w:t>
+      </w:r>
+      <w:r>
+        <w:t xml:space="preserve"> </w:t>
+      </w:r>
+      <w:r>
+        <w:t>link</w:t>
+      </w:r>
+      <w:r>
+        <w:t>en</w:t>
+      </w:r>
+      <w:r>
+        <w:t xml:space="preserve"> op de webpagina</w:t>
+      </w:r>
+      <w:r>
+        <w:t xml:space="preserve"> in een </w:t>
       </w:r>
       <w:proofErr w:type="spellStart"/>
       <w:r>
-        <w:t>DevTools</w:t>
+        <w:t>nav</w:t>
       </w:r>
       <w:proofErr w:type="spellEnd"/>
       <w:r>
-        <w:t>.</w:t>
+        <w:t>-structuurelement.</w:t>
       </w:r>
     </w:p>
     <w:p>
-      <w:r>
-        <w:t xml:space="preserve">Klik </w:t>
-      </w:r>
-      <w:r>
-        <w:t xml:space="preserve">met je </w:t>
-      </w:r>
-      <w:r>
-        <w:t>recht</w:t>
-      </w:r>
-      <w:r>
-        <w:t>ermuisknop</w:t>
-      </w:r>
-      <w:r>
-        <w:t xml:space="preserve"> op de pagina </w:t>
-      </w:r>
-      <w:r>
-        <w:t xml:space="preserve">en kies in het </w:t>
+      <w:pPr>
+        <w:pStyle w:val="Lijstalinea"/>
+        <w:numPr>
+          <w:ilvl w:val="0"/>
+          <w:numId w:val="34"/>
+        </w:numPr>
+        <w:ind w:left="567"/>
+      </w:pPr>
+      <w:r>
+        <w:t xml:space="preserve">Plaats </w:t>
+      </w:r>
+      <w:r>
+        <w:t>ieder</w:t>
+      </w:r>
+      <w:r>
+        <w:t xml:space="preserve"> individueel festival in een </w:t>
       </w:r>
       <w:proofErr w:type="spellStart"/>
       <w:r>
-        <w:t>snelmenu</w:t>
+        <w:t>article</w:t>
       </w:r>
       <w:proofErr w:type="spellEnd"/>
       <w:r>
-        <w:t xml:space="preserve"> voor</w:t>
-      </w:r>
-      <w:r>
-        <w:t xml:space="preserve"> ‘Paginabron weergeven’.</w:t>
+        <w:t>-structuurelement</w:t>
+      </w:r>
+      <w:r>
+        <w:t>.</w:t>
       </w:r>
     </w:p>
     <w:p>
-      <w:r>
-        <w:t>Bekijk de</w:t>
-      </w:r>
-      <w:r>
-        <w:t xml:space="preserve"> volledige</w:t>
-      </w:r>
-      <w:r>
-        <w:t xml:space="preserve"> </w:t>
-      </w:r>
-      <w:r>
-        <w:t>HTML-code die gebruikt is om deze pagina te maken.</w:t>
+      <w:pPr>
+        <w:pStyle w:val="Lijstalinea"/>
+        <w:numPr>
+          <w:ilvl w:val="0"/>
+          <w:numId w:val="34"/>
+        </w:numPr>
+        <w:ind w:left="567"/>
+      </w:pPr>
+      <w:r>
+        <w:t xml:space="preserve">Plaats alle </w:t>
+      </w:r>
+      <w:r>
+        <w:t xml:space="preserve">individuele </w:t>
+      </w:r>
+      <w:r>
+        <w:t xml:space="preserve">festivals samen in één overkoepelend </w:t>
+      </w:r>
+      <w:proofErr w:type="spellStart"/>
+      <w:r>
+        <w:t>main</w:t>
+      </w:r>
+      <w:proofErr w:type="spellEnd"/>
+      <w:r>
+        <w:t>-structuurelement.</w:t>
       </w:r>
     </w:p>
     <w:p/>
     <w:p>
       <w:pPr>
-        <w:pStyle w:val="Heading2"/>
-      </w:pPr>
-      <w:r>
-        <w:t xml:space="preserve">Starten in met de IDE </w:t>
-      </w:r>
-      <w:proofErr w:type="spellStart"/>
-      <w:r>
-        <w:t>WebStorm</w:t>
-      </w:r>
-      <w:proofErr w:type="spellEnd"/>
+        <w:spacing w:after="0"/>
+        <w:rPr>
+          <w:i/>
+          <w:iCs/>
+          <w:u w:val="single"/>
+        </w:rPr>
+      </w:pPr>
+      <w:r>
+        <w:rPr>
+          <w:i/>
+          <w:iCs/>
+          <w:u w:val="single"/>
+        </w:rPr>
+        <w:t>Instructies voor ‘profiel.html’</w:t>
+      </w:r>
     </w:p>
     <w:p>
-      <w:r>
-        <w:t xml:space="preserve">Download de installatiegids voor </w:t>
-      </w:r>
-      <w:proofErr w:type="spellStart"/>
-      <w:r>
-        <w:t>WebStorm</w:t>
-      </w:r>
-      <w:proofErr w:type="spellEnd"/>
-      <w:r>
-        <w:t xml:space="preserve"> op </w:t>
-      </w:r>
-      <w:proofErr w:type="spellStart"/>
-      <w:r>
-        <w:t>BlackBoard</w:t>
-      </w:r>
-      <w:proofErr w:type="spellEnd"/>
-      <w:r>
-        <w:t xml:space="preserve"> en voltooi (indien nodig) de installatie.</w:t>
+      <w:pPr>
+        <w:pStyle w:val="Lijstalinea"/>
+        <w:numPr>
+          <w:ilvl w:val="0"/>
+          <w:numId w:val="35"/>
+        </w:numPr>
+      </w:pPr>
+      <w:r>
+        <w:t>Voeg je eigen naam toe als titel in een h1-element.</w:t>
       </w:r>
     </w:p>
     <w:p>
-      <w:r>
-        <w:t xml:space="preserve">Maak in </w:t>
-      </w:r>
-      <w:proofErr w:type="spellStart"/>
-      <w:r>
-        <w:t>WebStorm</w:t>
-      </w:r>
-      <w:proofErr w:type="spellEnd"/>
-      <w:r>
-        <w:t xml:space="preserve"> een project aan voor de opdrachten van week 1 en 2.</w:t>
+      <w:pPr>
+        <w:pStyle w:val="Lijstalinea"/>
+        <w:numPr>
+          <w:ilvl w:val="0"/>
+          <w:numId w:val="35"/>
+        </w:numPr>
+      </w:pPr>
+      <w:r>
+        <w:t xml:space="preserve">Voeg een link ‘Terug naar hoofdpagina’ toe met </w:t>
+      </w:r>
+      <w:r>
+        <w:t xml:space="preserve">een </w:t>
+      </w:r>
+      <w:r>
+        <w:t>relatieve koppeling naar ‘muziek.html’.</w:t>
       </w:r>
     </w:p>
     <w:p/>
     <w:p>
-      <w:pPr>
-        <w:pStyle w:val="Heading2"/>
-        <w:rPr>
-          <w:rFonts w:eastAsiaTheme="minorEastAsia"/>
-        </w:rPr>
-      </w:pPr>
-      <w:r>
-        <w:t>Hallo Wereld - Een eerste webpagina</w:t>
-      </w:r>
-    </w:p>
-    <w:bookmarkEnd w:id="0"/>
-    <w:p>
-      <w:pPr>
-        <w:rPr>
-          <w:rFonts w:eastAsiaTheme="majorEastAsia"/>
-        </w:rPr>
-      </w:pPr>
-      <w:r>
-        <w:rPr>
-          <w:rFonts w:eastAsiaTheme="majorEastAsia"/>
-        </w:rPr>
-        <w:t>Maak in het nieuwe project een eerste webpagina aan, genaamd ‘hallowereld.html’.</w:t>
-      </w:r>
-      <w:r>
-        <w:rPr>
-          <w:rFonts w:eastAsiaTheme="majorEastAsia"/>
-        </w:rPr>
-        <w:t xml:space="preserve"> </w:t>
-      </w:r>
-    </w:p>
-    <w:p>
-      <w:pPr>
-        <w:rPr>
-          <w:rFonts w:eastAsiaTheme="majorEastAsia"/>
-        </w:rPr>
-      </w:pPr>
-      <w:r>
-        <w:rPr>
-          <w:rFonts w:eastAsiaTheme="majorEastAsia"/>
-        </w:rPr>
-        <w:t>Zorg ervoor dat de webpagina</w:t>
-      </w:r>
-      <w:r>
-        <w:rPr>
-          <w:rFonts w:eastAsiaTheme="majorEastAsia"/>
-        </w:rPr>
-        <w:t xml:space="preserve"> er</w:t>
-      </w:r>
-      <w:r>
-        <w:rPr>
-          <w:rFonts w:eastAsiaTheme="majorEastAsia"/>
-        </w:rPr>
-        <w:t xml:space="preserve"> als volgt uit ziet.</w:t>
-      </w:r>
-    </w:p>
-    <w:p>
-      <w:pPr>
-        <w:jc w:val="center"/>
-        <w:rPr>
-          <w:rFonts w:eastAsiaTheme="majorEastAsia"/>
-        </w:rPr>
-      </w:pPr>
-      <w:r>
-        <w:rPr>
-          <w:noProof/>
-        </w:rPr>
-        <w:drawing>
-          <wp:inline distT="0" distB="0" distL="0" distR="0" wp14:anchorId="06AF88E7" wp14:editId="2575827E">
-            <wp:extent cx="2171700" cy="796001"/>
-            <wp:effectExtent l="19050" t="19050" r="19050" b="23495"/>
-            <wp:docPr id="2" name="Afbeelding 2"/>
-            <wp:cNvGraphicFramePr>
-              <a:graphicFrameLocks xmlns:a="http://schemas.openxmlformats.org/drawingml/2006/main" noChangeAspect="1"/>
-            </wp:cNvGraphicFramePr>
-            <a:graphic xmlns:a="http://schemas.openxmlformats.org/drawingml/2006/main">
-              <a:graphicData uri="http://schemas.openxmlformats.org/drawingml/2006/picture">
-                <pic:pic xmlns:pic="http://schemas.openxmlformats.org/drawingml/2006/picture">
-                  <pic:nvPicPr>
-                    <pic:cNvPr id="1" name=""/>
-                    <pic:cNvPicPr/>
-                  </pic:nvPicPr>
-                  <pic:blipFill>
-                    <a:blip r:embed="rId13"/>
-                    <a:stretch>
-                      <a:fillRect/>
-                    </a:stretch>
-                  </pic:blipFill>
-                  <pic:spPr>
-                    <a:xfrm>
-                      <a:off x="0" y="0"/>
-                      <a:ext cx="2178202" cy="798384"/>
-                    </a:xfrm>
-                    <a:prstGeom prst="rect">
-                      <a:avLst/>
-                    </a:prstGeom>
-                    <a:ln>
-                      <a:solidFill>
-                        <a:schemeClr val="accent1"/>
-                      </a:solidFill>
-                    </a:ln>
-                  </pic:spPr>
-                </pic:pic>
-              </a:graphicData>
-            </a:graphic>
-          </wp:inline>
-        </w:drawing>
-      </w:r>
-    </w:p>
-    <w:p>
-      <w:pPr>
-        <w:rPr>
-          <w:rFonts w:eastAsiaTheme="majorEastAsia"/>
-        </w:rPr>
-      </w:pPr>
-      <w:r>
-        <w:rPr>
-          <w:rFonts w:eastAsiaTheme="majorEastAsia"/>
-        </w:rPr>
-        <w:t>Voeg onder het paragraaf-eleme</w:t>
-      </w:r>
-      <w:r>
-        <w:rPr>
-          <w:rFonts w:eastAsiaTheme="majorEastAsia"/>
-        </w:rPr>
-        <w:t>n</w:t>
-      </w:r>
-      <w:r>
-        <w:rPr>
-          <w:rFonts w:eastAsiaTheme="majorEastAsia"/>
-        </w:rPr>
-        <w:t>t een blockquote-element toe met daarin je favoriete quote.</w:t>
-      </w:r>
-    </w:p>
-    <w:p>
-      <w:pPr>
-        <w:rPr>
-          <w:rFonts w:eastAsiaTheme="majorEastAsia"/>
-        </w:rPr>
-      </w:pPr>
-      <w:r>
-        <w:rPr>
-          <w:rFonts w:eastAsiaTheme="majorEastAsia"/>
-        </w:rPr>
-        <w:t xml:space="preserve">Controleer op </w:t>
-      </w:r>
-      <w:hyperlink r:id="rId14" w:history="1">
-        <w:r>
-          <w:rPr>
-            <w:rStyle w:val="Hyperlink"/>
-            <w:rFonts w:eastAsiaTheme="majorEastAsia"/>
-          </w:rPr>
-          <w:t>https://validator.w3.org/</w:t>
-        </w:r>
-      </w:hyperlink>
-      <w:r>
-        <w:rPr>
-          <w:rFonts w:eastAsiaTheme="majorEastAsia"/>
-        </w:rPr>
-        <w:t xml:space="preserve"> </w:t>
-      </w:r>
-      <w:r>
-        <w:rPr>
-          <w:rFonts w:eastAsiaTheme="majorEastAsia"/>
-        </w:rPr>
-        <w:t>of</w:t>
-      </w:r>
-      <w:r>
-        <w:rPr>
-          <w:rFonts w:eastAsiaTheme="majorEastAsia"/>
-        </w:rPr>
-        <w:t xml:space="preserve"> je code correct is. Corrigeer je code indien nodig.</w:t>
-      </w:r>
-    </w:p>
-    <w:p>
-      <w:pPr>
-        <w:spacing w:after="160" w:line="259" w:lineRule="auto"/>
-        <w:rPr>
-          <w:rFonts w:eastAsiaTheme="majorEastAsia"/>
-        </w:rPr>
-      </w:pPr>
-      <w:r>
-        <w:rPr>
-          <w:rFonts w:eastAsiaTheme="majorEastAsia"/>
-        </w:rPr>
-        <w:br w:type="page"/>
-      </w:r>
-    </w:p>
-    <w:p>
-      <w:pPr>
-        <w:pStyle w:val="Heading2"/>
-      </w:pPr>
-      <w:r>
-        <w:lastRenderedPageBreak/>
-        <w:t>Valideren is leren</w:t>
-      </w:r>
-    </w:p>
-    <w:p>
-      <w:r>
-        <w:t>Maak een nieuwe webpagina aan, genaamd ‘valideren.html’.</w:t>
-      </w:r>
-    </w:p>
-    <w:p>
-      <w:r>
-        <w:t>Type onderstaande code over</w:t>
-      </w:r>
-      <w:r>
-        <w:t xml:space="preserve"> en </w:t>
-      </w:r>
-      <w:r>
-        <w:t>v</w:t>
-      </w:r>
-      <w:r>
-        <w:t xml:space="preserve">erbeter </w:t>
-      </w:r>
-      <w:r>
-        <w:t>deze</w:t>
-      </w:r>
-      <w:r>
-        <w:t xml:space="preserve"> zodat ze voldoet aan de HTML5-standaard.</w:t>
-      </w:r>
-    </w:p>
-    <w:tbl>
-      <w:tblPr>
-        <w:tblStyle w:val="TableGrid"/>
-        <w:tblW w:w="0" w:type="auto"/>
-        <w:tblLook w:val="04A0" w:firstRow="1" w:lastRow="0" w:firstColumn="1" w:lastColumn="0" w:noHBand="0" w:noVBand="1"/>
-      </w:tblPr>
-      <w:tblGrid>
-        <w:gridCol w:w="9062"/>
-      </w:tblGrid>
-      <w:tr>
-        <w:tc>
-          <w:tcPr>
-            <w:tcW w:w="9062" w:type="dxa"/>
-            <w:tcBorders>
-              <w:top w:val="single" w:sz="4" w:space="0" w:color="00B050"/>
-              <w:left w:val="single" w:sz="4" w:space="0" w:color="00B050"/>
-              <w:bottom w:val="single" w:sz="4" w:space="0" w:color="00B050"/>
-              <w:right w:val="single" w:sz="4" w:space="0" w:color="00B050"/>
-            </w:tcBorders>
-          </w:tcPr>
-          <w:p>
-            <w:pPr>
-              <w:spacing w:after="0"/>
-              <w:rPr>
-                <w:rFonts w:ascii="Courier New" w:hAnsi="Courier New" w:cs="Courier New"/>
-                <w:sz w:val="20"/>
-                <w:szCs w:val="20"/>
-                <w:lang w:val="en-US"/>
-              </w:rPr>
-            </w:pPr>
-            <w:r>
-              <w:rPr>
-                <w:rFonts w:ascii="Courier New" w:hAnsi="Courier New" w:cs="Courier New"/>
-                <w:sz w:val="20"/>
-                <w:szCs w:val="20"/>
-                <w:lang w:val="en-US"/>
-              </w:rPr>
-              <w:t>&lt;Html &gt;</w:t>
-            </w:r>
-          </w:p>
-          <w:p>
-            <w:pPr>
-              <w:spacing w:after="0"/>
-              <w:rPr>
-                <w:rFonts w:ascii="Courier New" w:hAnsi="Courier New" w:cs="Courier New"/>
-                <w:sz w:val="20"/>
-                <w:szCs w:val="20"/>
-                <w:lang w:val="en-US"/>
-              </w:rPr>
-            </w:pPr>
-            <w:r>
-              <w:rPr>
-                <w:rFonts w:ascii="Courier New" w:hAnsi="Courier New" w:cs="Courier New"/>
-                <w:sz w:val="20"/>
-                <w:szCs w:val="20"/>
-                <w:lang w:val="en-US"/>
-              </w:rPr>
-              <w:t>&lt;head&gt;</w:t>
-            </w:r>
-          </w:p>
-          <w:p>
-            <w:pPr>
-              <w:spacing w:after="0"/>
-              <w:rPr>
-                <w:rFonts w:ascii="Courier New" w:hAnsi="Courier New" w:cs="Courier New"/>
-                <w:sz w:val="20"/>
-                <w:szCs w:val="20"/>
-                <w:lang w:val="en-US"/>
-              </w:rPr>
-            </w:pPr>
-            <w:r>
-              <w:rPr>
-                <w:rFonts w:ascii="Courier New" w:hAnsi="Courier New" w:cs="Courier New"/>
-                <w:sz w:val="20"/>
-                <w:szCs w:val="20"/>
-                <w:lang w:val="en-US"/>
-              </w:rPr>
-              <w:t>&lt;title&gt;</w:t>
-            </w:r>
-            <w:proofErr w:type="spellStart"/>
-            <w:r>
-              <w:rPr>
-                <w:rFonts w:ascii="Courier New" w:hAnsi="Courier New" w:cs="Courier New"/>
-                <w:sz w:val="20"/>
-                <w:szCs w:val="20"/>
-                <w:lang w:val="en-US"/>
-              </w:rPr>
-              <w:t>Mijn</w:t>
-            </w:r>
-            <w:proofErr w:type="spellEnd"/>
-            <w:r>
-              <w:rPr>
-                <w:rFonts w:ascii="Courier New" w:hAnsi="Courier New" w:cs="Courier New"/>
-                <w:sz w:val="20"/>
-                <w:szCs w:val="20"/>
-                <w:lang w:val="en-US"/>
-              </w:rPr>
-              <w:t xml:space="preserve"> </w:t>
-            </w:r>
-            <w:proofErr w:type="spellStart"/>
-            <w:r>
-              <w:rPr>
-                <w:rFonts w:ascii="Courier New" w:hAnsi="Courier New" w:cs="Courier New"/>
-                <w:sz w:val="20"/>
-                <w:szCs w:val="20"/>
-                <w:lang w:val="en-US"/>
-              </w:rPr>
-              <w:t>pagina</w:t>
-            </w:r>
-            <w:proofErr w:type="spellEnd"/>
-            <w:r>
-              <w:rPr>
-                <w:rFonts w:ascii="Courier New" w:hAnsi="Courier New" w:cs="Courier New"/>
-                <w:sz w:val="20"/>
-                <w:szCs w:val="20"/>
-                <w:lang w:val="en-US"/>
-              </w:rPr>
-              <w:t>&lt;/title&gt;</w:t>
-            </w:r>
-          </w:p>
-          <w:p>
-            <w:pPr>
-              <w:spacing w:after="0"/>
-              <w:rPr>
-                <w:rFonts w:ascii="Courier New" w:hAnsi="Courier New" w:cs="Courier New"/>
-                <w:sz w:val="20"/>
-                <w:szCs w:val="20"/>
-              </w:rPr>
-            </w:pPr>
-            <w:r>
-              <w:rPr>
-                <w:rFonts w:ascii="Courier New" w:hAnsi="Courier New" w:cs="Courier New"/>
-                <w:sz w:val="20"/>
-                <w:szCs w:val="20"/>
-              </w:rPr>
-              <w:t>&lt;/</w:t>
-            </w:r>
-            <w:proofErr w:type="spellStart"/>
-            <w:r>
-              <w:rPr>
-                <w:rFonts w:ascii="Courier New" w:hAnsi="Courier New" w:cs="Courier New"/>
-                <w:sz w:val="20"/>
-                <w:szCs w:val="20"/>
-              </w:rPr>
-              <w:t>head</w:t>
-            </w:r>
-            <w:proofErr w:type="spellEnd"/>
-            <w:r>
-              <w:rPr>
-                <w:rFonts w:ascii="Courier New" w:hAnsi="Courier New" w:cs="Courier New"/>
-                <w:sz w:val="20"/>
-                <w:szCs w:val="20"/>
-              </w:rPr>
-              <w:t>&gt;</w:t>
-            </w:r>
-          </w:p>
-          <w:p>
-            <w:pPr>
-              <w:spacing w:after="0"/>
-              <w:rPr>
-                <w:rFonts w:ascii="Courier New" w:hAnsi="Courier New" w:cs="Courier New"/>
-                <w:sz w:val="20"/>
-                <w:szCs w:val="20"/>
-              </w:rPr>
-            </w:pPr>
-            <w:r>
-              <w:rPr>
-                <w:rFonts w:ascii="Courier New" w:hAnsi="Courier New" w:cs="Courier New"/>
-                <w:sz w:val="20"/>
-                <w:szCs w:val="20"/>
-              </w:rPr>
-              <w:t>&lt;</w:t>
-            </w:r>
-            <w:r>
-              <w:rPr>
-                <w:rFonts w:ascii="Courier New" w:hAnsi="Courier New" w:cs="Courier New"/>
-                <w:sz w:val="20"/>
-                <w:szCs w:val="20"/>
-              </w:rPr>
-              <w:t>BODY</w:t>
-            </w:r>
-            <w:r>
-              <w:rPr>
-                <w:rFonts w:ascii="Courier New" w:hAnsi="Courier New" w:cs="Courier New"/>
-                <w:sz w:val="20"/>
-                <w:szCs w:val="20"/>
-              </w:rPr>
-              <w:t>&gt;</w:t>
-            </w:r>
-          </w:p>
-          <w:p>
-            <w:pPr>
-              <w:spacing w:after="0"/>
-              <w:rPr>
-                <w:rFonts w:ascii="Courier New" w:hAnsi="Courier New" w:cs="Courier New"/>
-                <w:sz w:val="20"/>
-                <w:szCs w:val="20"/>
-              </w:rPr>
-            </w:pPr>
-            <w:r>
-              <w:rPr>
-                <w:rFonts w:ascii="Courier New" w:hAnsi="Courier New" w:cs="Courier New"/>
-                <w:sz w:val="20"/>
-                <w:szCs w:val="20"/>
-              </w:rPr>
-              <w:t>Hieronder vind je een overzicht van de vakken van de &lt;i&gt;&lt;b&gt;eerste</w:t>
-            </w:r>
-          </w:p>
-          <w:p>
-            <w:pPr>
-              <w:spacing w:after="0"/>
-              <w:rPr>
-                <w:rFonts w:ascii="Courier New" w:hAnsi="Courier New" w:cs="Courier New"/>
-                <w:sz w:val="20"/>
-                <w:szCs w:val="20"/>
-                <w:lang w:val="en-US"/>
-              </w:rPr>
-            </w:pPr>
-            <w:proofErr w:type="spellStart"/>
-            <w:r>
-              <w:rPr>
-                <w:rFonts w:ascii="Courier New" w:hAnsi="Courier New" w:cs="Courier New"/>
-                <w:sz w:val="20"/>
-                <w:szCs w:val="20"/>
-                <w:lang w:val="en-US"/>
-              </w:rPr>
-              <w:t>periode</w:t>
-            </w:r>
-            <w:proofErr w:type="spellEnd"/>
-            <w:r>
-              <w:rPr>
-                <w:rFonts w:ascii="Courier New" w:hAnsi="Courier New" w:cs="Courier New"/>
-                <w:sz w:val="20"/>
-                <w:szCs w:val="20"/>
-                <w:lang w:val="en-US"/>
-              </w:rPr>
-              <w:t>&lt;/</w:t>
-            </w:r>
-            <w:proofErr w:type="spellStart"/>
-            <w:r>
-              <w:rPr>
-                <w:rFonts w:ascii="Courier New" w:hAnsi="Courier New" w:cs="Courier New"/>
-                <w:sz w:val="20"/>
-                <w:szCs w:val="20"/>
-                <w:lang w:val="en-US"/>
-              </w:rPr>
-              <w:t>i</w:t>
-            </w:r>
-            <w:proofErr w:type="spellEnd"/>
-            <w:r>
-              <w:rPr>
-                <w:rFonts w:ascii="Courier New" w:hAnsi="Courier New" w:cs="Courier New"/>
-                <w:sz w:val="20"/>
-                <w:szCs w:val="20"/>
-                <w:lang w:val="en-US"/>
-              </w:rPr>
-              <w:t>&gt;&lt;/b&gt;.&lt;</w:t>
-            </w:r>
-            <w:proofErr w:type="spellStart"/>
-            <w:r>
-              <w:rPr>
-                <w:rFonts w:ascii="Courier New" w:hAnsi="Courier New" w:cs="Courier New"/>
-                <w:sz w:val="20"/>
-                <w:szCs w:val="20"/>
-                <w:lang w:val="en-US"/>
-              </w:rPr>
-              <w:t>br</w:t>
-            </w:r>
-            <w:proofErr w:type="spellEnd"/>
-            <w:r>
-              <w:rPr>
-                <w:rFonts w:ascii="Courier New" w:hAnsi="Courier New" w:cs="Courier New"/>
-                <w:sz w:val="20"/>
-                <w:szCs w:val="20"/>
-                <w:lang w:val="en-US"/>
-              </w:rPr>
-              <w:t>&gt;</w:t>
-            </w:r>
-          </w:p>
-          <w:p>
-            <w:pPr>
-              <w:spacing w:after="0"/>
-              <w:rPr>
-                <w:rFonts w:ascii="Courier New" w:hAnsi="Courier New" w:cs="Courier New"/>
-                <w:sz w:val="20"/>
-                <w:szCs w:val="20"/>
-                <w:lang w:val="en-US"/>
-              </w:rPr>
-            </w:pPr>
-            <w:r>
-              <w:rPr>
-                <w:rFonts w:ascii="Courier New" w:hAnsi="Courier New" w:cs="Courier New"/>
-                <w:sz w:val="20"/>
-                <w:szCs w:val="20"/>
-                <w:lang w:val="en-US"/>
-              </w:rPr>
-              <w:t>&lt;UL&gt;</w:t>
-            </w:r>
-          </w:p>
-          <w:p>
-            <w:pPr>
-              <w:spacing w:after="0"/>
-              <w:rPr>
-                <w:rFonts w:ascii="Courier New" w:hAnsi="Courier New" w:cs="Courier New"/>
-                <w:sz w:val="20"/>
-                <w:szCs w:val="20"/>
-                <w:lang w:val="en-US"/>
-              </w:rPr>
-            </w:pPr>
-            <w:r>
-              <w:rPr>
-                <w:rFonts w:ascii="Courier New" w:hAnsi="Courier New" w:cs="Courier New"/>
-                <w:sz w:val="20"/>
-                <w:szCs w:val="20"/>
-                <w:lang w:val="en-US"/>
-              </w:rPr>
-              <w:t>&lt;li&gt;IT Essentials</w:t>
-            </w:r>
-          </w:p>
-          <w:p>
-            <w:pPr>
-              <w:spacing w:after="0"/>
-              <w:rPr>
-                <w:rFonts w:ascii="Courier New" w:hAnsi="Courier New" w:cs="Courier New"/>
-                <w:sz w:val="20"/>
-                <w:szCs w:val="20"/>
-                <w:lang w:val="en-US"/>
-              </w:rPr>
-            </w:pPr>
-            <w:r>
-              <w:rPr>
-                <w:rFonts w:ascii="Courier New" w:hAnsi="Courier New" w:cs="Courier New"/>
-                <w:sz w:val="20"/>
-                <w:szCs w:val="20"/>
-                <w:lang w:val="en-US"/>
-              </w:rPr>
-              <w:t>&lt;li&gt;Web Essentials</w:t>
-            </w:r>
-          </w:p>
-          <w:p>
-            <w:pPr>
-              <w:spacing w:after="0"/>
-              <w:rPr>
-                <w:rFonts w:ascii="Courier New" w:hAnsi="Courier New" w:cs="Courier New"/>
-                <w:sz w:val="20"/>
-                <w:szCs w:val="20"/>
-                <w:lang w:val="en-US"/>
-              </w:rPr>
-            </w:pPr>
-            <w:r>
-              <w:rPr>
-                <w:rFonts w:ascii="Courier New" w:hAnsi="Courier New" w:cs="Courier New"/>
-                <w:sz w:val="20"/>
-                <w:szCs w:val="20"/>
-                <w:lang w:val="en-US"/>
-              </w:rPr>
-              <w:t>&lt;li&gt;OS Essentials</w:t>
-            </w:r>
-          </w:p>
-          <w:p>
-            <w:pPr>
-              <w:spacing w:after="0"/>
-              <w:rPr>
-                <w:rFonts w:ascii="Courier New" w:hAnsi="Courier New" w:cs="Courier New"/>
-                <w:sz w:val="20"/>
-                <w:szCs w:val="20"/>
-                <w:lang w:val="en-US"/>
-              </w:rPr>
-            </w:pPr>
-            <w:r>
-              <w:rPr>
-                <w:rFonts w:ascii="Courier New" w:hAnsi="Courier New" w:cs="Courier New"/>
-                <w:sz w:val="20"/>
-                <w:szCs w:val="20"/>
-                <w:lang w:val="en-US"/>
-              </w:rPr>
-              <w:t>&lt;/UL&gt;</w:t>
-            </w:r>
-          </w:p>
-          <w:p>
-            <w:pPr>
-              <w:spacing w:after="0"/>
-              <w:rPr>
-                <w:rFonts w:ascii="Courier New" w:hAnsi="Courier New" w:cs="Courier New"/>
-                <w:sz w:val="20"/>
-                <w:szCs w:val="20"/>
-                <w:lang w:val="en-US"/>
-              </w:rPr>
-            </w:pPr>
-            <w:r>
-              <w:rPr>
-                <w:rFonts w:ascii="Courier New" w:hAnsi="Courier New" w:cs="Courier New"/>
-                <w:sz w:val="20"/>
-                <w:szCs w:val="20"/>
-                <w:lang w:val="en-US"/>
-              </w:rPr>
-              <w:t>&lt;/Html&gt;</w:t>
-            </w:r>
-          </w:p>
-          <w:p>
-            <w:pPr>
-              <w:spacing w:after="0"/>
-              <w:rPr>
-                <w:rFonts w:ascii="Courier New" w:hAnsi="Courier New" w:cs="Courier New"/>
-                <w:sz w:val="20"/>
-                <w:szCs w:val="20"/>
-              </w:rPr>
-            </w:pPr>
-            <w:r>
-              <w:rPr>
-                <w:rFonts w:ascii="Courier New" w:hAnsi="Courier New" w:cs="Courier New"/>
-                <w:sz w:val="20"/>
-                <w:szCs w:val="20"/>
-              </w:rPr>
-              <w:t>&lt;/body&gt;</w:t>
-            </w:r>
-          </w:p>
-        </w:tc>
-      </w:tr>
-    </w:tbl>
-    <w:p>
-      <w:pPr>
-        <w:pStyle w:val="NoSpacing"/>
-      </w:pPr>
-    </w:p>
-    <w:p>
       <w:r>
         <w:t xml:space="preserve">Controleer je oplossing op </w:t>
       </w:r>
-      <w:hyperlink r:id="rId15" w:history="1">
+      <w:hyperlink r:id="rId11" w:history="1">
         <w:r>
           <w:rPr>
             <w:rStyle w:val="Hyperlink"/>
@@ -1011,821 +537,17 @@
         <w:t>.</w:t>
       </w:r>
     </w:p>
-    <w:p/>
     <w:p>
       <w:pPr>
-        <w:pStyle w:val="Heading2"/>
-      </w:pPr>
-      <w:r>
-        <w:t>PXL</w:t>
-      </w:r>
-      <w:r>
-        <w:t>-</w:t>
-      </w:r>
-      <w:r>
-        <w:t>Website</w:t>
-      </w:r>
-      <w:r>
-        <w:t xml:space="preserve"> remake</w:t>
+        <w:spacing w:after="160" w:line="259" w:lineRule="auto"/>
+      </w:pPr>
+      <w:r>
+        <w:br w:type="page"/>
       </w:r>
     </w:p>
     <w:p>
-      <w:r>
-        <w:t>Maak een nieuwe webpagina aan, genaamd ‘pxlremake.html’</w:t>
-      </w:r>
-      <w:r>
-        <w:t>.</w:t>
-      </w:r>
-    </w:p>
-    <w:p>
-      <w:r>
-        <w:t>Maak onderstaande webpagina volledig na</w:t>
-      </w:r>
-      <w:r>
-        <w:t>. G</w:t>
-      </w:r>
-      <w:r>
-        <w:t>ebruik hiervoor de juiste HTML-elementen.</w:t>
-      </w:r>
-    </w:p>
-    <w:p>
-      <w:r>
-        <w:rPr>
-          <w:noProof/>
-        </w:rPr>
-        <w:drawing>
-          <wp:inline distT="0" distB="0" distL="0" distR="0" wp14:anchorId="12F9668B" wp14:editId="3A531D86">
-            <wp:extent cx="5760720" cy="2101850"/>
-            <wp:effectExtent l="19050" t="19050" r="11430" b="12700"/>
-            <wp:docPr id="4" name="Afbeelding 4"/>
-            <wp:cNvGraphicFramePr>
-              <a:graphicFrameLocks xmlns:a="http://schemas.openxmlformats.org/drawingml/2006/main" noChangeAspect="1"/>
-            </wp:cNvGraphicFramePr>
-            <a:graphic xmlns:a="http://schemas.openxmlformats.org/drawingml/2006/main">
-              <a:graphicData uri="http://schemas.openxmlformats.org/drawingml/2006/picture">
-                <pic:pic xmlns:pic="http://schemas.openxmlformats.org/drawingml/2006/picture">
-                  <pic:nvPicPr>
-                    <pic:cNvPr id="1" name=""/>
-                    <pic:cNvPicPr/>
-                  </pic:nvPicPr>
-                  <pic:blipFill>
-                    <a:blip r:embed="rId16"/>
-                    <a:stretch>
-                      <a:fillRect/>
-                    </a:stretch>
-                  </pic:blipFill>
-                  <pic:spPr>
-                    <a:xfrm>
-                      <a:off x="0" y="0"/>
-                      <a:ext cx="5760720" cy="2101850"/>
-                    </a:xfrm>
-                    <a:prstGeom prst="rect">
-                      <a:avLst/>
-                    </a:prstGeom>
-                    <a:ln>
-                      <a:solidFill>
-                        <a:schemeClr val="accent1"/>
-                      </a:solidFill>
-                    </a:ln>
-                  </pic:spPr>
-                </pic:pic>
-              </a:graphicData>
-            </a:graphic>
-          </wp:inline>
-        </w:drawing>
-      </w:r>
-    </w:p>
-    <w:p>
-      <w:r>
-        <w:t xml:space="preserve">Controleer je oplossing op </w:t>
-      </w:r>
-      <w:hyperlink r:id="rId17" w:history="1">
-        <w:r>
-          <w:rPr>
-            <w:rStyle w:val="Hyperlink"/>
-          </w:rPr>
-          <w:t>https://validator.w3.org/</w:t>
-        </w:r>
-      </w:hyperlink>
-      <w:r>
-        <w:t>.</w:t>
-      </w:r>
-      <w:r>
-        <w:br w:type="page"/>
-      </w:r>
-    </w:p>
-    <w:p>
-      <w:pPr>
-        <w:pStyle w:val="Heading2"/>
-      </w:pPr>
-      <w:r>
-        <w:lastRenderedPageBreak/>
-        <w:t>Structuur gebruiken</w:t>
-      </w:r>
-    </w:p>
-    <w:p>
-      <w:r>
-        <w:t>Maak een nieuwe webpagina aan, genaamd ‘structuur.html’.</w:t>
-      </w:r>
-    </w:p>
-    <w:p>
-      <w:r>
-        <w:t xml:space="preserve">Maak </w:t>
-      </w:r>
-      <w:r>
-        <w:t>onderstaande</w:t>
-      </w:r>
-      <w:r>
-        <w:t xml:space="preserve"> webpagina met </w:t>
-      </w:r>
-      <w:r>
-        <w:t>structuure</w:t>
-      </w:r>
-      <w:r>
-        <w:t>lementen</w:t>
-      </w:r>
-      <w:r>
-        <w:t xml:space="preserve"> na</w:t>
-      </w:r>
-      <w:r>
-        <w:t xml:space="preserve">. </w:t>
-      </w:r>
-    </w:p>
-    <w:p>
-      <w:pPr>
-        <w:jc w:val="center"/>
-      </w:pPr>
-      <w:r>
-        <w:rPr>
-          <w:noProof/>
-        </w:rPr>
-        <w:drawing>
-          <wp:inline distT="0" distB="0" distL="0" distR="0" wp14:anchorId="7B44F9D7" wp14:editId="22598D18">
-            <wp:extent cx="4039310" cy="4066062"/>
-            <wp:effectExtent l="19050" t="19050" r="18415" b="10795"/>
-            <wp:docPr id="9" name="Afbeelding 9"/>
-            <wp:cNvGraphicFramePr>
-              <a:graphicFrameLocks xmlns:a="http://schemas.openxmlformats.org/drawingml/2006/main" noChangeAspect="1"/>
-            </wp:cNvGraphicFramePr>
-            <a:graphic xmlns:a="http://schemas.openxmlformats.org/drawingml/2006/main">
-              <a:graphicData uri="http://schemas.openxmlformats.org/drawingml/2006/picture">
-                <pic:pic xmlns:pic="http://schemas.openxmlformats.org/drawingml/2006/picture">
-                  <pic:nvPicPr>
-                    <pic:cNvPr id="0" name="Picture 4"/>
-                    <pic:cNvPicPr>
-                      <a:picLocks noChangeAspect="1" noChangeArrowheads="1"/>
-                    </pic:cNvPicPr>
-                  </pic:nvPicPr>
-                  <pic:blipFill>
-                    <a:blip r:embed="rId18">
-                      <a:extLst>
-                        <a:ext uri="{28A0092B-C50C-407E-A947-70E740481C1C}">
-                          <a14:useLocalDpi xmlns:a14="http://schemas.microsoft.com/office/drawing/2010/main" val="0"/>
-                        </a:ext>
-                      </a:extLst>
-                    </a:blip>
-                    <a:srcRect/>
-                    <a:stretch>
-                      <a:fillRect/>
-                    </a:stretch>
-                  </pic:blipFill>
-                  <pic:spPr bwMode="auto">
-                    <a:xfrm>
-                      <a:off x="0" y="0"/>
-                      <a:ext cx="4092323" cy="4119426"/>
-                    </a:xfrm>
-                    <a:prstGeom prst="rect">
-                      <a:avLst/>
-                    </a:prstGeom>
-                    <a:noFill/>
-                    <a:ln>
-                      <a:solidFill>
-                        <a:schemeClr val="accent1"/>
-                      </a:solidFill>
-                    </a:ln>
-                  </pic:spPr>
-                </pic:pic>
-              </a:graphicData>
-            </a:graphic>
-          </wp:inline>
-        </w:drawing>
-      </w:r>
-    </w:p>
-    <w:p>
-      <w:pPr>
-        <w:jc w:val="center"/>
-      </w:pPr>
-      <w:r>
-        <w:rPr>
-          <w:noProof/>
-        </w:rPr>
-        <w:drawing>
-          <wp:inline distT="0" distB="0" distL="0" distR="0" wp14:anchorId="3C63EAD9" wp14:editId="2FFE007B">
-            <wp:extent cx="3986215" cy="2842903"/>
-            <wp:effectExtent l="19050" t="19050" r="14605" b="14605"/>
-            <wp:docPr id="8" name="Afbeelding 8"/>
-            <wp:cNvGraphicFramePr>
-              <a:graphicFrameLocks xmlns:a="http://schemas.openxmlformats.org/drawingml/2006/main" noChangeAspect="1"/>
-            </wp:cNvGraphicFramePr>
-            <a:graphic xmlns:a="http://schemas.openxmlformats.org/drawingml/2006/main">
-              <a:graphicData uri="http://schemas.openxmlformats.org/drawingml/2006/picture">
-                <pic:pic xmlns:pic="http://schemas.openxmlformats.org/drawingml/2006/picture">
-                  <pic:nvPicPr>
-                    <pic:cNvPr id="1" name=""/>
-                    <pic:cNvPicPr/>
-                  </pic:nvPicPr>
-                  <pic:blipFill>
-                    <a:blip r:embed="rId19"/>
-                    <a:stretch>
-                      <a:fillRect/>
-                    </a:stretch>
-                  </pic:blipFill>
-                  <pic:spPr>
-                    <a:xfrm>
-                      <a:off x="0" y="0"/>
-                      <a:ext cx="4029521" cy="2873788"/>
-                    </a:xfrm>
-                    <a:prstGeom prst="rect">
-                      <a:avLst/>
-                    </a:prstGeom>
-                    <a:ln>
-                      <a:solidFill>
-                        <a:schemeClr val="accent1"/>
-                      </a:solidFill>
-                    </a:ln>
-                  </pic:spPr>
-                </pic:pic>
-              </a:graphicData>
-            </a:graphic>
-          </wp:inline>
-        </w:drawing>
-      </w:r>
-    </w:p>
-    <w:p>
-      <w:r>
-        <w:t xml:space="preserve">Controleer je oplossing op </w:t>
-      </w:r>
-      <w:hyperlink r:id="rId20" w:history="1">
-        <w:r>
-          <w:rPr>
-            <w:rStyle w:val="Hyperlink"/>
-          </w:rPr>
-          <w:t>https://validator.w3.org/</w:t>
-        </w:r>
-      </w:hyperlink>
-      <w:r>
-        <w:t>.</w:t>
-      </w:r>
-      <w:r>
-        <w:br w:type="page"/>
-      </w:r>
-    </w:p>
-    <w:p>
-      <w:pPr>
-        <w:pStyle w:val="Heading2"/>
-      </w:pPr>
-      <w:r>
-        <w:lastRenderedPageBreak/>
-        <w:t>De ‘</w:t>
-      </w:r>
-      <w:proofErr w:type="spellStart"/>
-      <w:r>
-        <w:t>final</w:t>
-      </w:r>
-      <w:proofErr w:type="spellEnd"/>
-      <w:r>
-        <w:t xml:space="preserve"> countdown’</w:t>
-      </w:r>
-    </w:p>
-    <w:p>
-      <w:r>
-        <w:t xml:space="preserve">Maak </w:t>
-      </w:r>
-      <w:r>
-        <w:t>twee</w:t>
-      </w:r>
-      <w:r>
-        <w:t xml:space="preserve"> webpagina</w:t>
-      </w:r>
-      <w:r>
-        <w:t>’s</w:t>
-      </w:r>
-      <w:r>
-        <w:t xml:space="preserve"> aan, genaamd ‘muziek.html’</w:t>
-      </w:r>
-      <w:r>
-        <w:t xml:space="preserve"> en ‘profiel.html’</w:t>
-      </w:r>
-      <w:r>
-        <w:t>.</w:t>
-      </w:r>
-    </w:p>
-    <w:p>
-      <w:pPr>
-        <w:spacing w:after="0"/>
-      </w:pPr>
-      <w:r>
-        <w:t xml:space="preserve">Maak </w:t>
-      </w:r>
-      <w:r>
-        <w:t>de</w:t>
-      </w:r>
-      <w:r>
-        <w:t xml:space="preserve"> webpagina</w:t>
-      </w:r>
-      <w:r>
-        <w:t>’</w:t>
-      </w:r>
-      <w:r>
-        <w:t>s</w:t>
-      </w:r>
-      <w:r>
-        <w:t xml:space="preserve"> </w:t>
-      </w:r>
-      <w:r>
-        <w:t xml:space="preserve">na via de screenshots </w:t>
-      </w:r>
-      <w:r>
-        <w:t>op de volgende pagina</w:t>
-      </w:r>
-      <w:r>
-        <w:t xml:space="preserve">, maar vervang de </w:t>
-      </w:r>
-      <w:r>
-        <w:t>muziek-</w:t>
-      </w:r>
-      <w:r>
-        <w:t>inhoud</w:t>
-      </w:r>
-      <w:r>
-        <w:t xml:space="preserve"> van deze webpagina’s</w:t>
-      </w:r>
-      <w:r>
-        <w:t xml:space="preserve"> met jouw </w:t>
-      </w:r>
-      <w:r>
-        <w:t xml:space="preserve">eigen </w:t>
-      </w:r>
-      <w:r>
-        <w:t>favoriete muziekgroepen</w:t>
-      </w:r>
-      <w:r>
-        <w:t xml:space="preserve"> en albums</w:t>
-      </w:r>
-      <w:r>
-        <w:t>. Plaats ook</w:t>
-      </w:r>
-      <w:r>
-        <w:t xml:space="preserve"> je eigen naam</w:t>
-      </w:r>
-      <w:r>
-        <w:t xml:space="preserve"> in de </w:t>
-      </w:r>
-      <w:r>
-        <w:t>afsluitende tekst</w:t>
-      </w:r>
-      <w:r>
-        <w:t>regel</w:t>
-      </w:r>
-      <w:r>
-        <w:t>.</w:t>
-      </w:r>
-    </w:p>
-    <w:p>
-      <w:pPr>
-        <w:spacing w:after="0"/>
-      </w:pPr>
-    </w:p>
-    <w:p>
-      <w:pPr>
-        <w:spacing w:after="0"/>
-        <w:rPr>
-          <w:i/>
-          <w:iCs/>
-          <w:u w:val="single"/>
-        </w:rPr>
-      </w:pPr>
-      <w:r>
-        <w:rPr>
-          <w:i/>
-          <w:iCs/>
-          <w:u w:val="single"/>
-        </w:rPr>
-        <w:t>Instructies voor ‘muziek.html’</w:t>
-      </w:r>
-    </w:p>
-    <w:p>
-      <w:pPr>
-        <w:pStyle w:val="ListParagraph"/>
-        <w:numPr>
-          <w:ilvl w:val="0"/>
-          <w:numId w:val="34"/>
-        </w:numPr>
-        <w:ind w:left="567"/>
-      </w:pPr>
-      <w:r>
-        <w:t>Plaats de titel ‘Mijn muziek’ in een header-structuurelement en daarna in een h1-element.</w:t>
-      </w:r>
-    </w:p>
-    <w:p>
-      <w:pPr>
-        <w:pStyle w:val="ListParagraph"/>
-        <w:numPr>
-          <w:ilvl w:val="0"/>
-          <w:numId w:val="34"/>
-        </w:numPr>
-        <w:ind w:left="567"/>
-      </w:pPr>
-      <w:r>
-        <w:t>Plaats de titels ‘Playlist’, ‘Albums’ en ‘Festivals’ in een h2-element.</w:t>
-      </w:r>
-    </w:p>
-    <w:p>
-      <w:pPr>
-        <w:pStyle w:val="ListParagraph"/>
-        <w:numPr>
-          <w:ilvl w:val="0"/>
-          <w:numId w:val="34"/>
-        </w:numPr>
-        <w:ind w:left="567"/>
-      </w:pPr>
-      <w:r>
-        <w:t xml:space="preserve">Plaats de titels ‘Pukkelpop’, ‘Rock </w:t>
-      </w:r>
-      <w:proofErr w:type="spellStart"/>
-      <w:r>
-        <w:t>Werch</w:t>
-      </w:r>
-      <w:r>
-        <w:t>t</w:t>
-      </w:r>
-      <w:r>
-        <w:t>er</w:t>
-      </w:r>
-      <w:proofErr w:type="spellEnd"/>
-      <w:r>
-        <w:t>’, ‘</w:t>
-      </w:r>
-      <w:proofErr w:type="spellStart"/>
-      <w:r>
-        <w:t>Tomorrowland</w:t>
-      </w:r>
-      <w:proofErr w:type="spellEnd"/>
-      <w:r>
-        <w:t>’, ‘</w:t>
-      </w:r>
-      <w:proofErr w:type="spellStart"/>
-      <w:r>
-        <w:t>Graspop</w:t>
-      </w:r>
-      <w:proofErr w:type="spellEnd"/>
-      <w:r>
-        <w:t>’ en ‘Dour’ in een h3-element.</w:t>
-      </w:r>
-    </w:p>
-    <w:p>
-      <w:pPr>
-        <w:pStyle w:val="ListParagraph"/>
-        <w:numPr>
-          <w:ilvl w:val="0"/>
-          <w:numId w:val="34"/>
-        </w:numPr>
-        <w:ind w:left="567"/>
-      </w:pPr>
-      <w:r>
-        <w:t xml:space="preserve">Voeg onder de titel ‘Playlist’ </w:t>
-      </w:r>
-      <w:r>
-        <w:t xml:space="preserve">vier </w:t>
-      </w:r>
-      <w:r>
-        <w:t xml:space="preserve">linken </w:t>
-      </w:r>
-      <w:r>
-        <w:t xml:space="preserve">toe </w:t>
-      </w:r>
-      <w:r>
-        <w:t xml:space="preserve">naar vier verschillende </w:t>
-      </w:r>
-      <w:proofErr w:type="spellStart"/>
-      <w:r>
-        <w:t>Youtube</w:t>
-      </w:r>
-      <w:proofErr w:type="spellEnd"/>
-      <w:r>
-        <w:t xml:space="preserve">-muziekvideo’s. De tekst van de linken moet overeen met de </w:t>
-      </w:r>
-      <w:r>
-        <w:t>naam van de bijhorende muziekgroep en het liedje</w:t>
-      </w:r>
-      <w:r>
-        <w:t>.</w:t>
-      </w:r>
-    </w:p>
-    <w:p>
-      <w:pPr>
-        <w:pStyle w:val="ListParagraph"/>
-        <w:numPr>
-          <w:ilvl w:val="0"/>
-          <w:numId w:val="34"/>
-        </w:numPr>
-        <w:ind w:left="567"/>
-      </w:pPr>
-      <w:r>
-        <w:t>Voeg onder de titel ‘Album</w:t>
-      </w:r>
-      <w:r>
-        <w:t>s</w:t>
-      </w:r>
-      <w:r>
-        <w:t>’</w:t>
-      </w:r>
-      <w:r>
-        <w:t xml:space="preserve"> drie </w:t>
-      </w:r>
-      <w:r>
-        <w:t xml:space="preserve">linken naar </w:t>
-      </w:r>
-      <w:r>
-        <w:t>drie</w:t>
-      </w:r>
-      <w:r>
-        <w:t xml:space="preserve"> verschillende</w:t>
-      </w:r>
-      <w:r>
-        <w:t xml:space="preserve"> Wikipedia-pagina</w:t>
-      </w:r>
-      <w:r>
-        <w:t>’s. De Wikipedia</w:t>
-      </w:r>
-      <w:r>
-        <w:noBreakHyphen/>
-        <w:t>pagina’s moeten informatie bevatten over je favoriete albums. De tekst van de linken moet overeenkomen met de naam van het album.</w:t>
-      </w:r>
-    </w:p>
-    <w:p>
-      <w:pPr>
-        <w:pStyle w:val="ListParagraph"/>
-        <w:numPr>
-          <w:ilvl w:val="0"/>
-          <w:numId w:val="34"/>
-        </w:numPr>
-        <w:ind w:left="567"/>
-      </w:pPr>
-      <w:r>
-        <w:t xml:space="preserve">Voeg onder de titel ‘Festivals’ interne linken </w:t>
-      </w:r>
-      <w:r>
-        <w:t xml:space="preserve">toe </w:t>
-      </w:r>
-      <w:r>
-        <w:t xml:space="preserve">naar de titels van </w:t>
-      </w:r>
-      <w:r>
-        <w:t>ieder</w:t>
-      </w:r>
-      <w:r>
-        <w:t xml:space="preserve"> individue</w:t>
-      </w:r>
-      <w:r>
-        <w:t>el</w:t>
-      </w:r>
-      <w:r>
-        <w:t xml:space="preserve"> festival.</w:t>
-      </w:r>
-    </w:p>
-    <w:p>
-      <w:pPr>
-        <w:pStyle w:val="ListParagraph"/>
-        <w:numPr>
-          <w:ilvl w:val="0"/>
-          <w:numId w:val="34"/>
-        </w:numPr>
-        <w:ind w:left="567"/>
-      </w:pPr>
-      <w:r>
-        <w:t>Voeg onder iedere individue</w:t>
-      </w:r>
-      <w:r>
-        <w:t>le</w:t>
-      </w:r>
-      <w:r>
-        <w:t xml:space="preserve"> festival titel een interne link ‘Terug naar boven’ toe. </w:t>
-      </w:r>
-    </w:p>
-    <w:p>
-      <w:pPr>
-        <w:pStyle w:val="ListParagraph"/>
-        <w:numPr>
-          <w:ilvl w:val="0"/>
-          <w:numId w:val="34"/>
-        </w:numPr>
-        <w:ind w:left="567"/>
-      </w:pPr>
-      <w:r>
-        <w:t xml:space="preserve">Voeg onderaan de webpagina de tekst ‘Music info </w:t>
-      </w:r>
-      <w:proofErr w:type="spellStart"/>
-      <w:r>
-        <w:t>for</w:t>
-      </w:r>
-      <w:proofErr w:type="spellEnd"/>
-      <w:r>
-        <w:t xml:space="preserve"> Sam’ toe.</w:t>
-      </w:r>
-    </w:p>
-    <w:p>
-      <w:pPr>
-        <w:pStyle w:val="ListParagraph"/>
-        <w:numPr>
-          <w:ilvl w:val="0"/>
-          <w:numId w:val="34"/>
-        </w:numPr>
-        <w:ind w:left="567"/>
-      </w:pPr>
-      <w:r>
-        <w:t>Plaats op</w:t>
-      </w:r>
-      <w:r>
-        <w:t xml:space="preserve"> de naam in de </w:t>
-      </w:r>
-      <w:r>
-        <w:t>tekst</w:t>
-      </w:r>
-      <w:r>
-        <w:t xml:space="preserve"> een link met een relatieve koppeling naar ‘profiel.html’.</w:t>
-      </w:r>
-    </w:p>
-    <w:p>
-      <w:pPr>
-        <w:pStyle w:val="ListParagraph"/>
-        <w:numPr>
-          <w:ilvl w:val="0"/>
-          <w:numId w:val="34"/>
-        </w:numPr>
-        <w:ind w:left="567"/>
-      </w:pPr>
-      <w:r>
-        <w:t>Plaats alle</w:t>
-      </w:r>
-      <w:r>
-        <w:t xml:space="preserve"> </w:t>
-      </w:r>
-      <w:r>
-        <w:t>link</w:t>
-      </w:r>
-      <w:r>
-        <w:t>en</w:t>
-      </w:r>
-      <w:r>
-        <w:t xml:space="preserve"> op de webpagina</w:t>
-      </w:r>
-      <w:r>
-        <w:t xml:space="preserve"> in een </w:t>
-      </w:r>
-      <w:proofErr w:type="spellStart"/>
-      <w:r>
-        <w:t>nav</w:t>
-      </w:r>
-      <w:proofErr w:type="spellEnd"/>
-      <w:r>
-        <w:t>-structuurelement.</w:t>
-      </w:r>
-    </w:p>
-    <w:p>
-      <w:pPr>
-        <w:pStyle w:val="ListParagraph"/>
-        <w:numPr>
-          <w:ilvl w:val="0"/>
-          <w:numId w:val="34"/>
-        </w:numPr>
-        <w:ind w:left="567"/>
-      </w:pPr>
-      <w:r>
-        <w:t xml:space="preserve">Plaats </w:t>
-      </w:r>
-      <w:r>
-        <w:t>ieder</w:t>
-      </w:r>
-      <w:r>
-        <w:t xml:space="preserve"> individueel festival in een </w:t>
-      </w:r>
-      <w:proofErr w:type="spellStart"/>
-      <w:r>
-        <w:t>article</w:t>
-      </w:r>
-      <w:proofErr w:type="spellEnd"/>
-      <w:r>
-        <w:t>-structuurelement</w:t>
-      </w:r>
-      <w:r>
-        <w:t>.</w:t>
-      </w:r>
-    </w:p>
-    <w:p>
-      <w:pPr>
-        <w:pStyle w:val="ListParagraph"/>
-        <w:numPr>
-          <w:ilvl w:val="0"/>
-          <w:numId w:val="34"/>
-        </w:numPr>
-        <w:ind w:left="567"/>
-      </w:pPr>
-      <w:r>
-        <w:t xml:space="preserve">Plaats alle </w:t>
-      </w:r>
-      <w:r>
-        <w:t xml:space="preserve">individuele </w:t>
-      </w:r>
-      <w:r>
-        <w:t xml:space="preserve">festivals samen in één overkoepelend </w:t>
-      </w:r>
-      <w:proofErr w:type="spellStart"/>
-      <w:r>
-        <w:t>main</w:t>
-      </w:r>
-      <w:proofErr w:type="spellEnd"/>
-      <w:r>
-        <w:t>-structuurelement.</w:t>
-      </w:r>
-    </w:p>
-    <w:p/>
-    <w:p>
-      <w:pPr>
-        <w:spacing w:after="0"/>
-        <w:rPr>
-          <w:i/>
-          <w:iCs/>
-          <w:u w:val="single"/>
-        </w:rPr>
-      </w:pPr>
-      <w:r>
-        <w:rPr>
-          <w:i/>
-          <w:iCs/>
-          <w:u w:val="single"/>
-        </w:rPr>
-        <w:t>Instructies voor ‘profiel.html’</w:t>
-      </w:r>
-    </w:p>
-    <w:p>
-      <w:pPr>
-        <w:pStyle w:val="ListParagraph"/>
-        <w:numPr>
-          <w:ilvl w:val="0"/>
-          <w:numId w:val="35"/>
-        </w:numPr>
-      </w:pPr>
-      <w:r>
-        <w:t>Voeg je eigen naam toe als titel in een h1-element.</w:t>
-      </w:r>
-    </w:p>
-    <w:p>
-      <w:pPr>
-        <w:pStyle w:val="ListParagraph"/>
-        <w:numPr>
-          <w:ilvl w:val="0"/>
-          <w:numId w:val="35"/>
-        </w:numPr>
-      </w:pPr>
-      <w:r>
-        <w:t xml:space="preserve">Voeg een link ‘Terug naar hoofdpagina’ toe met </w:t>
-      </w:r>
-      <w:r>
-        <w:t xml:space="preserve">een </w:t>
-      </w:r>
-      <w:r>
-        <w:t>relatieve koppeling naar ‘muziek.html’.</w:t>
-      </w:r>
-    </w:p>
-    <w:p/>
-    <w:p>
-      <w:r>
-        <w:t xml:space="preserve">Controleer je oplossing op </w:t>
-      </w:r>
-      <w:hyperlink r:id="rId21" w:history="1">
-        <w:r>
-          <w:rPr>
-            <w:rStyle w:val="Hyperlink"/>
-          </w:rPr>
-          <w:t>https://validator.w3.org/</w:t>
-        </w:r>
-      </w:hyperlink>
-      <w:r>
-        <w:t>.</w:t>
-      </w:r>
-    </w:p>
-    <w:p>
-      <w:pPr>
-        <w:spacing w:after="160" w:line="259" w:lineRule="auto"/>
-      </w:pPr>
-      <w:r>
-        <w:br w:type="page"/>
-      </w:r>
-    </w:p>
-    <w:p>
-      <w:pPr>
-        <w:pStyle w:val="NoSpacing"/>
+      <w:pPr>
+        <w:pStyle w:val="Geenafstand"/>
       </w:pPr>
     </w:p>
     <w:p>
@@ -1852,7 +574,7 @@
                     <pic:cNvPicPr/>
                   </pic:nvPicPr>
                   <pic:blipFill>
-                    <a:blip r:embed="rId22">
+                    <a:blip r:embed="rId12">
                       <a:grayscl/>
                     </a:blip>
                     <a:stretch>
@@ -1904,7 +626,7 @@
                     <pic:cNvPicPr/>
                   </pic:nvPicPr>
                   <pic:blipFill>
-                    <a:blip r:embed="rId23">
+                    <a:blip r:embed="rId13">
                       <a:grayscl/>
                     </a:blip>
                     <a:stretch>
@@ -1942,7 +664,7 @@
     </w:p>
     <w:p>
       <w:pPr>
-        <w:pStyle w:val="Heading2"/>
+        <w:pStyle w:val="Kop2"/>
       </w:pPr>
       <w:proofErr w:type="spellStart"/>
       <w:r>
@@ -1978,7 +700,7 @@
       <w:r>
         <w:t xml:space="preserve"> (</w:t>
       </w:r>
-      <w:hyperlink r:id="rId24" w:history="1">
+      <w:hyperlink r:id="rId14" w:history="1">
         <w:r>
           <w:rPr>
             <w:rStyle w:val="Hyperlink"/>
@@ -2011,7 +733,7 @@
     </w:p>
     <w:p>
       <w:pPr>
-        <w:pStyle w:val="ListParagraph"/>
+        <w:pStyle w:val="Lijstalinea"/>
         <w:numPr>
           <w:ilvl w:val="0"/>
           <w:numId w:val="36"/>
@@ -2028,7 +750,7 @@
     </w:p>
     <w:p>
       <w:pPr>
-        <w:pStyle w:val="ListParagraph"/>
+        <w:pStyle w:val="Lijstalinea"/>
         <w:numPr>
           <w:ilvl w:val="0"/>
           <w:numId w:val="36"/>
@@ -2058,7 +780,7 @@
     </w:p>
     <w:p>
       <w:pPr>
-        <w:pStyle w:val="ListParagraph"/>
+        <w:pStyle w:val="Lijstalinea"/>
         <w:numPr>
           <w:ilvl w:val="0"/>
           <w:numId w:val="36"/>
@@ -2080,7 +802,7 @@
     </w:p>
     <w:p>
       <w:pPr>
-        <w:pStyle w:val="ListParagraph"/>
+        <w:pStyle w:val="Lijstalinea"/>
         <w:numPr>
           <w:ilvl w:val="0"/>
           <w:numId w:val="36"/>
@@ -2103,10 +825,10 @@
     <w:p/>
     <w:p/>
     <w:sectPr>
-      <w:headerReference w:type="default" r:id="rId25"/>
-      <w:footerReference w:type="default" r:id="rId26"/>
-      <w:headerReference w:type="first" r:id="rId27"/>
-      <w:footerReference w:type="first" r:id="rId28"/>
+      <w:headerReference w:type="default" r:id="rId15"/>
+      <w:footerReference w:type="default" r:id="rId16"/>
+      <w:headerReference w:type="first" r:id="rId17"/>
+      <w:footerReference w:type="first" r:id="rId18"/>
       <w:pgSz w:w="11906" w:h="16838"/>
       <w:pgMar w:top="1134" w:right="1134" w:bottom="1134" w:left="1134" w:header="709" w:footer="709" w:gutter="0"/>
       <w:pgNumType w:start="1"/>
@@ -2158,7 +880,7 @@
     <w:sdtContent>
       <w:p>
         <w:pPr>
-          <w:pStyle w:val="Footer"/>
+          <w:pStyle w:val="Voettekst"/>
           <w:jc w:val="right"/>
           <w:rPr>
             <w:lang w:val="nl-NL"/>
@@ -2206,7 +928,7 @@
   </w:sdt>
   <w:p>
     <w:pPr>
-      <w:pStyle w:val="Footer"/>
+      <w:pStyle w:val="Voettekst"/>
     </w:pPr>
   </w:p>
 </w:ftr>
@@ -2216,7 +938,7 @@
 <w:ftr xmlns:wpc="http://schemas.microsoft.com/office/word/2010/wordprocessingCanvas" xmlns:cx="http://schemas.microsoft.com/office/drawing/2014/chartex" xmlns:cx1="http://schemas.microsoft.com/office/drawing/2015/9/8/chartex" xmlns:cx2="http://schemas.microsoft.com/office/drawing/2015/10/21/chartex" xmlns:cx3="http://schemas.microsoft.com/office/drawing/2016/5/9/chartex" xmlns:cx4="http://schemas.microsoft.com/office/drawing/2016/5/10/chartex" xmlns:cx5="http://schemas.microsoft.com/office/drawing/2016/5/11/chartex" xmlns:cx6="http://schemas.microsoft.com/office/drawing/2016/5/12/chartex" xmlns:cx7="http://schemas.microsoft.com/office/drawing/2016/5/13/chartex" xmlns:cx8="http://schemas.microsoft.com/office/drawing/2016/5/14/chartex" xmlns:mc="http://schemas.openxmlformats.org/markup-compatibility/2006" xmlns:aink="http://schemas.microsoft.com/office/drawing/2016/ink" xmlns:am3d="http://schemas.microsoft.com/office/drawing/2017/model3d" xmlns:o="urn:schemas-microsoft-com:office:office" xmlns:oel="http://schemas.microsoft.com/office/2019/extlst" xmlns:r="http://schemas.openxmlformats.org/officeDocument/2006/relationships" xmlns:m="http://schemas.openxmlformats.org/officeDocument/2006/math" xmlns:v="urn:schemas-microsoft-com:vml" xmlns:wp14="http://schemas.microsoft.com/office/word/2010/wordprocessingDrawing" xmlns:wp="http://schemas.openxmlformats.org/drawingml/2006/wordprocessingDrawing" xmlns:w10="urn:schemas-microsoft-com:office:word" xmlns:w="http://schemas.openxmlformats.org/wordprocessingml/2006/main" xmlns:w14="http://schemas.microsoft.com/office/word/2010/wordml" xmlns:w15="http://schemas.microsoft.com/office/word/2012/wordml" xmlns:w16cex="http://schemas.microsoft.com/office/word/2018/wordml/cex" xmlns:w16cid="http://schemas.microsoft.com/office/word/2016/wordml/cid" xmlns:w16="http://schemas.microsoft.com/office/word/2018/wordml" xmlns:w16sdtdh="http://schemas.microsoft.com/office/word/2020/wordml/sdtdatahash" xmlns:w16se="http://schemas.microsoft.com/office/word/2015/wordml/symex" xmlns:wpg="http://schemas.microsoft.com/office/word/2010/wordprocessingGroup" xmlns:wpi="http://schemas.microsoft.com/office/word/2010/wordprocessingInk" xmlns:wne="http://schemas.microsoft.com/office/word/2006/wordml" xmlns:wps="http://schemas.microsoft.com/office/word/2010/wordprocessingShape" mc:Ignorable="w14 w15 w16se w16cid w16 w16cex w16sdtdh wp14">
   <w:p>
     <w:pPr>
-      <w:pStyle w:val="Footer"/>
+      <w:pStyle w:val="Voettekst"/>
     </w:pPr>
     <w:r>
       <w:rPr>
@@ -2257,7 +979,7 @@
 <w:hdr xmlns:wpc="http://schemas.microsoft.com/office/word/2010/wordprocessingCanvas" xmlns:cx="http://schemas.microsoft.com/office/drawing/2014/chartex" xmlns:cx1="http://schemas.microsoft.com/office/drawing/2015/9/8/chartex" xmlns:cx2="http://schemas.microsoft.com/office/drawing/2015/10/21/chartex" xmlns:cx3="http://schemas.microsoft.com/office/drawing/2016/5/9/chartex" xmlns:cx4="http://schemas.microsoft.com/office/drawing/2016/5/10/chartex" xmlns:cx5="http://schemas.microsoft.com/office/drawing/2016/5/11/chartex" xmlns:cx6="http://schemas.microsoft.com/office/drawing/2016/5/12/chartex" xmlns:cx7="http://schemas.microsoft.com/office/drawing/2016/5/13/chartex" xmlns:cx8="http://schemas.microsoft.com/office/drawing/2016/5/14/chartex" xmlns:mc="http://schemas.openxmlformats.org/markup-compatibility/2006" xmlns:aink="http://schemas.microsoft.com/office/drawing/2016/ink" xmlns:am3d="http://schemas.microsoft.com/office/drawing/2017/model3d" xmlns:o="urn:schemas-microsoft-com:office:office" xmlns:oel="http://schemas.microsoft.com/office/2019/extlst" xmlns:r="http://schemas.openxmlformats.org/officeDocument/2006/relationships" xmlns:m="http://schemas.openxmlformats.org/officeDocument/2006/math" xmlns:v="urn:schemas-microsoft-com:vml" xmlns:wp14="http://schemas.microsoft.com/office/word/2010/wordprocessingDrawing" xmlns:wp="http://schemas.openxmlformats.org/drawingml/2006/wordprocessingDrawing" xmlns:w10="urn:schemas-microsoft-com:office:word" xmlns:w="http://schemas.openxmlformats.org/wordprocessingml/2006/main" xmlns:w14="http://schemas.microsoft.com/office/word/2010/wordml" xmlns:w15="http://schemas.microsoft.com/office/word/2012/wordml" xmlns:w16cex="http://schemas.microsoft.com/office/word/2018/wordml/cex" xmlns:w16cid="http://schemas.microsoft.com/office/word/2016/wordml/cid" xmlns:w16="http://schemas.microsoft.com/office/word/2018/wordml" xmlns:w16sdtdh="http://schemas.microsoft.com/office/word/2020/wordml/sdtdatahash" xmlns:w16se="http://schemas.microsoft.com/office/word/2015/wordml/symex" xmlns:wpg="http://schemas.microsoft.com/office/word/2010/wordprocessingGroup" xmlns:wpi="http://schemas.microsoft.com/office/word/2010/wordprocessingInk" xmlns:wne="http://schemas.microsoft.com/office/word/2006/wordml" xmlns:wps="http://schemas.microsoft.com/office/word/2010/wordprocessingShape" mc:Ignorable="w14 w15 w16se w16cid w16 w16cex w16sdtdh wp14">
   <w:p>
     <w:pPr>
-      <w:pStyle w:val="Header"/>
+      <w:pStyle w:val="Koptekst"/>
       <w:jc w:val="right"/>
     </w:pPr>
   </w:p>
@@ -2268,7 +990,7 @@
 <w:hdr xmlns:wpc="http://schemas.microsoft.com/office/word/2010/wordprocessingCanvas" xmlns:cx="http://schemas.microsoft.com/office/drawing/2014/chartex" xmlns:cx1="http://schemas.microsoft.com/office/drawing/2015/9/8/chartex" xmlns:cx2="http://schemas.microsoft.com/office/drawing/2015/10/21/chartex" xmlns:cx3="http://schemas.microsoft.com/office/drawing/2016/5/9/chartex" xmlns:cx4="http://schemas.microsoft.com/office/drawing/2016/5/10/chartex" xmlns:cx5="http://schemas.microsoft.com/office/drawing/2016/5/11/chartex" xmlns:cx6="http://schemas.microsoft.com/office/drawing/2016/5/12/chartex" xmlns:cx7="http://schemas.microsoft.com/office/drawing/2016/5/13/chartex" xmlns:cx8="http://schemas.microsoft.com/office/drawing/2016/5/14/chartex" xmlns:mc="http://schemas.openxmlformats.org/markup-compatibility/2006" xmlns:aink="http://schemas.microsoft.com/office/drawing/2016/ink" xmlns:am3d="http://schemas.microsoft.com/office/drawing/2017/model3d" xmlns:o="urn:schemas-microsoft-com:office:office" xmlns:oel="http://schemas.microsoft.com/office/2019/extlst" xmlns:r="http://schemas.openxmlformats.org/officeDocument/2006/relationships" xmlns:m="http://schemas.openxmlformats.org/officeDocument/2006/math" xmlns:v="urn:schemas-microsoft-com:vml" xmlns:wp14="http://schemas.microsoft.com/office/word/2010/wordprocessingDrawing" xmlns:wp="http://schemas.openxmlformats.org/drawingml/2006/wordprocessingDrawing" xmlns:w10="urn:schemas-microsoft-com:office:word" xmlns:w="http://schemas.openxmlformats.org/wordprocessingml/2006/main" xmlns:w14="http://schemas.microsoft.com/office/word/2010/wordml" xmlns:w15="http://schemas.microsoft.com/office/word/2012/wordml" xmlns:w16cex="http://schemas.microsoft.com/office/word/2018/wordml/cex" xmlns:w16cid="http://schemas.microsoft.com/office/word/2016/wordml/cid" xmlns:w16="http://schemas.microsoft.com/office/word/2018/wordml" xmlns:w16sdtdh="http://schemas.microsoft.com/office/word/2020/wordml/sdtdatahash" xmlns:w16se="http://schemas.microsoft.com/office/word/2015/wordml/symex" xmlns:wpg="http://schemas.microsoft.com/office/word/2010/wordprocessingGroup" xmlns:wpi="http://schemas.microsoft.com/office/word/2010/wordprocessingInk" xmlns:wne="http://schemas.microsoft.com/office/word/2006/wordml" xmlns:wps="http://schemas.microsoft.com/office/word/2010/wordprocessingShape" mc:Ignorable="w14 w15 w16se w16cid w16 w16cex w16sdtdh wp14">
   <w:p>
     <w:pPr>
-      <w:pStyle w:val="Header"/>
+      <w:pStyle w:val="Koptekst"/>
       <w:jc w:val="center"/>
     </w:pPr>
   </w:p>
@@ -5168,7 +3890,7 @@
     <w:lvl w:ilvl="0">
       <w:start w:val="1"/>
       <w:numFmt w:val="decimal"/>
-      <w:pStyle w:val="Heading1"/>
+      <w:pStyle w:val="Kop1"/>
       <w:lvlText w:val="%1"/>
       <w:lvlJc w:val="left"/>
       <w:pPr>
@@ -5178,7 +3900,7 @@
     <w:lvl w:ilvl="1">
       <w:start w:val="1"/>
       <w:numFmt w:val="decimal"/>
-      <w:pStyle w:val="Heading2"/>
+      <w:pStyle w:val="Kop2"/>
       <w:lvlText w:val="%1.%2"/>
       <w:lvlJc w:val="left"/>
       <w:pPr>
@@ -5188,7 +3910,7 @@
     <w:lvl w:ilvl="2">
       <w:start w:val="1"/>
       <w:numFmt w:val="decimal"/>
-      <w:pStyle w:val="Heading3"/>
+      <w:pStyle w:val="Kop3"/>
       <w:lvlText w:val="%1.%2.%3"/>
       <w:lvlJc w:val="left"/>
       <w:pPr>
@@ -5198,7 +3920,7 @@
     <w:lvl w:ilvl="3">
       <w:start w:val="1"/>
       <w:numFmt w:val="decimal"/>
-      <w:pStyle w:val="Heading4"/>
+      <w:pStyle w:val="Kop4"/>
       <w:lvlText w:val="%1.%2.%3.%4"/>
       <w:lvlJc w:val="left"/>
       <w:pPr>
@@ -5208,7 +3930,7 @@
     <w:lvl w:ilvl="4">
       <w:start w:val="1"/>
       <w:numFmt w:val="decimal"/>
-      <w:pStyle w:val="Heading5"/>
+      <w:pStyle w:val="Kop5"/>
       <w:lvlText w:val="%1.%2.%3.%4.%5"/>
       <w:lvlJc w:val="left"/>
       <w:pPr>
@@ -5218,7 +3940,7 @@
     <w:lvl w:ilvl="5">
       <w:start w:val="1"/>
       <w:numFmt w:val="decimal"/>
-      <w:pStyle w:val="Heading6"/>
+      <w:pStyle w:val="Kop6"/>
       <w:lvlText w:val="%1.%2.%3.%4.%5.%6"/>
       <w:lvlJc w:val="left"/>
       <w:pPr>
@@ -5228,7 +3950,7 @@
     <w:lvl w:ilvl="6">
       <w:start w:val="1"/>
       <w:numFmt w:val="decimal"/>
-      <w:pStyle w:val="Heading7"/>
+      <w:pStyle w:val="Kop7"/>
       <w:lvlText w:val="%1.%2.%3.%4.%5.%6.%7"/>
       <w:lvlJc w:val="left"/>
       <w:pPr>
@@ -5238,7 +3960,7 @@
     <w:lvl w:ilvl="7">
       <w:start w:val="1"/>
       <w:numFmt w:val="decimal"/>
-      <w:pStyle w:val="Heading8"/>
+      <w:pStyle w:val="Kop8"/>
       <w:lvlText w:val="%1.%2.%3.%4.%5.%6.%7.%8"/>
       <w:lvlJc w:val="left"/>
       <w:pPr>
@@ -5248,7 +3970,7 @@
     <w:lvl w:ilvl="8">
       <w:start w:val="1"/>
       <w:numFmt w:val="decimal"/>
-      <w:pStyle w:val="Heading9"/>
+      <w:pStyle w:val="Kop9"/>
       <w:lvlText w:val="%1.%2.%3.%4.%5.%6.%7.%8.%9"/>
       <w:lvlJc w:val="left"/>
       <w:pPr>
@@ -6439,7 +5161,7 @@
     <w:lsdException w:name="Unresolved Mention" w:semiHidden="1" w:unhideWhenUsed="1"/>
     <w:lsdException w:name="Smart Link" w:semiHidden="1" w:unhideWhenUsed="1"/>
   </w:latentStyles>
-  <w:style w:type="paragraph" w:default="1" w:styleId="Normal">
+  <w:style w:type="paragraph" w:default="1" w:styleId="Standaard">
     <w:name w:val="Normal"/>
     <w:aliases w:val="Standaard tekst"/>
     <w:qFormat/>
@@ -6452,11 +5174,11 @@
       <w:color w:val="000000" w:themeColor="text1"/>
     </w:rPr>
   </w:style>
-  <w:style w:type="paragraph" w:styleId="Heading1">
+  <w:style w:type="paragraph" w:styleId="Kop1">
     <w:name w:val="heading 1"/>
-    <w:basedOn w:val="Normal"/>
-    <w:next w:val="Normal"/>
-    <w:link w:val="Heading1Char"/>
+    <w:basedOn w:val="Standaard"/>
+    <w:next w:val="Standaard"/>
+    <w:link w:val="Kop1Char"/>
     <w:uiPriority w:val="9"/>
     <w:qFormat/>
     <w:rsid w:val="006F73FE"/>
@@ -6477,11 +5199,11 @@
       <w:szCs w:val="30"/>
     </w:rPr>
   </w:style>
-  <w:style w:type="paragraph" w:styleId="Heading2">
+  <w:style w:type="paragraph" w:styleId="Kop2">
     <w:name w:val="heading 2"/>
-    <w:basedOn w:val="Normal"/>
-    <w:next w:val="Normal"/>
-    <w:link w:val="Heading2Char"/>
+    <w:basedOn w:val="Standaard"/>
+    <w:next w:val="Standaard"/>
+    <w:link w:val="Kop2Char"/>
     <w:uiPriority w:val="9"/>
     <w:unhideWhenUsed/>
     <w:qFormat/>
@@ -6504,11 +5226,11 @@
       <w:szCs w:val="28"/>
     </w:rPr>
   </w:style>
-  <w:style w:type="paragraph" w:styleId="Heading3">
+  <w:style w:type="paragraph" w:styleId="Kop3">
     <w:name w:val="heading 3"/>
-    <w:basedOn w:val="Normal"/>
-    <w:next w:val="Normal"/>
-    <w:link w:val="Heading3Char"/>
+    <w:basedOn w:val="Standaard"/>
+    <w:next w:val="Standaard"/>
+    <w:link w:val="Kop3Char"/>
     <w:uiPriority w:val="9"/>
     <w:unhideWhenUsed/>
     <w:qFormat/>
@@ -6531,11 +5253,11 @@
       <w:szCs w:val="26"/>
     </w:rPr>
   </w:style>
-  <w:style w:type="paragraph" w:styleId="Heading4">
+  <w:style w:type="paragraph" w:styleId="Kop4">
     <w:name w:val="heading 4"/>
-    <w:basedOn w:val="Normal"/>
-    <w:next w:val="Normal"/>
-    <w:link w:val="Heading4Char"/>
+    <w:basedOn w:val="Standaard"/>
+    <w:next w:val="Standaard"/>
+    <w:link w:val="Kop4Char"/>
     <w:uiPriority w:val="9"/>
     <w:unhideWhenUsed/>
     <w:qFormat/>
@@ -6559,11 +5281,11 @@
       <w:szCs w:val="25"/>
     </w:rPr>
   </w:style>
-  <w:style w:type="paragraph" w:styleId="Heading5">
+  <w:style w:type="paragraph" w:styleId="Kop5">
     <w:name w:val="heading 5"/>
-    <w:basedOn w:val="Normal"/>
-    <w:next w:val="Normal"/>
-    <w:link w:val="Heading5Char"/>
+    <w:basedOn w:val="Standaard"/>
+    <w:next w:val="Standaard"/>
+    <w:link w:val="Kop5Char"/>
     <w:uiPriority w:val="9"/>
     <w:semiHidden/>
     <w:unhideWhenUsed/>
@@ -6586,11 +5308,11 @@
       <w:szCs w:val="24"/>
     </w:rPr>
   </w:style>
-  <w:style w:type="paragraph" w:styleId="Heading6">
+  <w:style w:type="paragraph" w:styleId="Kop6">
     <w:name w:val="heading 6"/>
-    <w:basedOn w:val="Normal"/>
-    <w:next w:val="Normal"/>
-    <w:link w:val="Heading6Char"/>
+    <w:basedOn w:val="Standaard"/>
+    <w:next w:val="Standaard"/>
+    <w:link w:val="Kop6Char"/>
     <w:uiPriority w:val="9"/>
     <w:semiHidden/>
     <w:unhideWhenUsed/>
@@ -6615,11 +5337,11 @@
       <w:szCs w:val="23"/>
     </w:rPr>
   </w:style>
-  <w:style w:type="paragraph" w:styleId="Heading7">
+  <w:style w:type="paragraph" w:styleId="Kop7">
     <w:name w:val="heading 7"/>
-    <w:basedOn w:val="Normal"/>
-    <w:next w:val="Normal"/>
-    <w:link w:val="Heading7Char"/>
+    <w:basedOn w:val="Standaard"/>
+    <w:next w:val="Standaard"/>
+    <w:link w:val="Kop7Char"/>
     <w:uiPriority w:val="9"/>
     <w:semiHidden/>
     <w:unhideWhenUsed/>
@@ -6640,11 +5362,11 @@
       <w:color w:val="005827" w:themeColor="accent1" w:themeShade="80"/>
     </w:rPr>
   </w:style>
-  <w:style w:type="paragraph" w:styleId="Heading8">
+  <w:style w:type="paragraph" w:styleId="Kop8">
     <w:name w:val="heading 8"/>
-    <w:basedOn w:val="Normal"/>
-    <w:next w:val="Normal"/>
-    <w:link w:val="Heading8Char"/>
+    <w:basedOn w:val="Standaard"/>
+    <w:next w:val="Standaard"/>
+    <w:link w:val="Kop8Char"/>
     <w:uiPriority w:val="9"/>
     <w:semiHidden/>
     <w:unhideWhenUsed/>
@@ -6667,11 +5389,11 @@
       <w:szCs w:val="21"/>
     </w:rPr>
   </w:style>
-  <w:style w:type="paragraph" w:styleId="Heading9">
+  <w:style w:type="paragraph" w:styleId="Kop9">
     <w:name w:val="heading 9"/>
-    <w:basedOn w:val="Normal"/>
-    <w:next w:val="Normal"/>
-    <w:link w:val="Heading9Char"/>
+    <w:basedOn w:val="Standaard"/>
+    <w:next w:val="Standaard"/>
+    <w:link w:val="Kop9Char"/>
     <w:uiPriority w:val="9"/>
     <w:semiHidden/>
     <w:unhideWhenUsed/>
@@ -6692,13 +5414,13 @@
       <w:color w:val="381850" w:themeColor="accent6" w:themeShade="80"/>
     </w:rPr>
   </w:style>
-  <w:style w:type="character" w:default="1" w:styleId="DefaultParagraphFont">
+  <w:style w:type="character" w:default="1" w:styleId="Standaardalinea-lettertype">
     <w:name w:val="Default Paragraph Font"/>
     <w:uiPriority w:val="1"/>
     <w:semiHidden/>
     <w:unhideWhenUsed/>
   </w:style>
-  <w:style w:type="table" w:default="1" w:styleId="TableNormal">
+  <w:style w:type="table" w:default="1" w:styleId="Standaardtabel">
     <w:name w:val="Normal Table"/>
     <w:uiPriority w:val="99"/>
     <w:semiHidden/>
@@ -6713,15 +5435,15 @@
       </w:tblCellMar>
     </w:tblPr>
   </w:style>
-  <w:style w:type="numbering" w:default="1" w:styleId="NoList">
+  <w:style w:type="numbering" w:default="1" w:styleId="Geenlijst">
     <w:name w:val="No List"/>
     <w:uiPriority w:val="99"/>
     <w:semiHidden/>
     <w:unhideWhenUsed/>
   </w:style>
-  <w:style w:type="paragraph" w:styleId="NormalWeb">
+  <w:style w:type="paragraph" w:styleId="Normaalweb">
     <w:name w:val="Normal (Web)"/>
-    <w:basedOn w:val="Normal"/>
+    <w:basedOn w:val="Standaard"/>
     <w:uiPriority w:val="99"/>
     <w:unhideWhenUsed/>
     <w:rsid w:val="00D03772"/>
@@ -6735,10 +5457,10 @@
       <w:lang w:eastAsia="nl-BE"/>
     </w:rPr>
   </w:style>
-  <w:style w:type="paragraph" w:styleId="Header">
+  <w:style w:type="paragraph" w:styleId="Koptekst">
     <w:name w:val="header"/>
-    <w:basedOn w:val="Normal"/>
-    <w:link w:val="HeaderChar"/>
+    <w:basedOn w:val="Standaard"/>
+    <w:link w:val="KoptekstChar"/>
     <w:uiPriority w:val="99"/>
     <w:unhideWhenUsed/>
     <w:rsid w:val="00B03C1B"/>
@@ -6750,17 +5472,17 @@
       <w:spacing w:line="240" w:lineRule="auto"/>
     </w:pPr>
   </w:style>
-  <w:style w:type="character" w:customStyle="1" w:styleId="HeaderChar">
-    <w:name w:val="Header Char"/>
-    <w:basedOn w:val="DefaultParagraphFont"/>
-    <w:link w:val="Header"/>
+  <w:style w:type="character" w:customStyle="1" w:styleId="KoptekstChar">
+    <w:name w:val="Koptekst Char"/>
+    <w:basedOn w:val="Standaardalinea-lettertype"/>
+    <w:link w:val="Koptekst"/>
     <w:uiPriority w:val="99"/>
     <w:rsid w:val="00B03C1B"/>
   </w:style>
-  <w:style w:type="paragraph" w:styleId="Footer">
+  <w:style w:type="paragraph" w:styleId="Voettekst">
     <w:name w:val="footer"/>
-    <w:basedOn w:val="Normal"/>
-    <w:link w:val="FooterChar"/>
+    <w:basedOn w:val="Standaard"/>
+    <w:link w:val="VoettekstChar"/>
     <w:uiPriority w:val="99"/>
     <w:unhideWhenUsed/>
     <w:rsid w:val="00B03C1B"/>
@@ -6772,16 +5494,16 @@
       <w:spacing w:line="240" w:lineRule="auto"/>
     </w:pPr>
   </w:style>
-  <w:style w:type="character" w:customStyle="1" w:styleId="FooterChar">
-    <w:name w:val="Footer Char"/>
-    <w:basedOn w:val="DefaultParagraphFont"/>
-    <w:link w:val="Footer"/>
+  <w:style w:type="character" w:customStyle="1" w:styleId="VoettekstChar">
+    <w:name w:val="Voettekst Char"/>
+    <w:basedOn w:val="Standaardalinea-lettertype"/>
+    <w:link w:val="Voettekst"/>
     <w:uiPriority w:val="99"/>
     <w:rsid w:val="00B03C1B"/>
   </w:style>
-  <w:style w:type="table" w:styleId="TableGrid">
+  <w:style w:type="table" w:styleId="Tabelraster">
     <w:name w:val="Table Grid"/>
-    <w:basedOn w:val="TableNormal"/>
+    <w:basedOn w:val="Standaardtabel"/>
     <w:uiPriority w:val="39"/>
     <w:rsid w:val="00706BE0"/>
     <w:pPr>
@@ -6798,10 +5520,10 @@
       </w:tblBorders>
     </w:tblPr>
   </w:style>
-  <w:style w:type="character" w:customStyle="1" w:styleId="Heading1Char">
-    <w:name w:val="Heading 1 Char"/>
-    <w:basedOn w:val="DefaultParagraphFont"/>
-    <w:link w:val="Heading1"/>
+  <w:style w:type="character" w:customStyle="1" w:styleId="Kop1Char">
+    <w:name w:val="Kop 1 Char"/>
+    <w:basedOn w:val="Standaardalinea-lettertype"/>
+    <w:link w:val="Kop1"/>
     <w:uiPriority w:val="9"/>
     <w:rsid w:val="006F73FE"/>
     <w:rPr>
@@ -6811,9 +5533,9 @@
       <w:szCs w:val="30"/>
     </w:rPr>
   </w:style>
-  <w:style w:type="paragraph" w:styleId="ListParagraph">
+  <w:style w:type="paragraph" w:styleId="Lijstalinea">
     <w:name w:val="List Paragraph"/>
-    <w:basedOn w:val="Normal"/>
+    <w:basedOn w:val="Standaard"/>
     <w:uiPriority w:val="99"/>
     <w:qFormat/>
     <w:rsid w:val="00E95B1A"/>
@@ -6824,7 +5546,7 @@
   </w:style>
   <w:style w:type="character" w:styleId="Hyperlink">
     <w:name w:val="Hyperlink"/>
-    <w:basedOn w:val="DefaultParagraphFont"/>
+    <w:basedOn w:val="Standaardalinea-lettertype"/>
     <w:uiPriority w:val="99"/>
     <w:unhideWhenUsed/>
     <w:rsid w:val="009E43FE"/>
@@ -6833,10 +5555,10 @@
       <w:u w:val="single"/>
     </w:rPr>
   </w:style>
-  <w:style w:type="paragraph" w:styleId="BalloonText">
+  <w:style w:type="paragraph" w:styleId="Ballontekst">
     <w:name w:val="Balloon Text"/>
-    <w:basedOn w:val="Normal"/>
-    <w:link w:val="BalloonTextChar"/>
+    <w:basedOn w:val="Standaard"/>
+    <w:link w:val="BallontekstChar"/>
     <w:uiPriority w:val="99"/>
     <w:semiHidden/>
     <w:unhideWhenUsed/>
@@ -6850,10 +5572,10 @@
       <w:szCs w:val="16"/>
     </w:rPr>
   </w:style>
-  <w:style w:type="character" w:customStyle="1" w:styleId="BalloonTextChar">
-    <w:name w:val="Balloon Text Char"/>
-    <w:basedOn w:val="DefaultParagraphFont"/>
-    <w:link w:val="BalloonText"/>
+  <w:style w:type="character" w:customStyle="1" w:styleId="BallontekstChar">
+    <w:name w:val="Ballontekst Char"/>
+    <w:basedOn w:val="Standaardalinea-lettertype"/>
+    <w:link w:val="Ballontekst"/>
     <w:uiPriority w:val="99"/>
     <w:semiHidden/>
     <w:rsid w:val="008A6DCB"/>
@@ -6863,10 +5585,10 @@
       <w:szCs w:val="16"/>
     </w:rPr>
   </w:style>
-  <w:style w:type="character" w:customStyle="1" w:styleId="Heading2Char">
-    <w:name w:val="Heading 2 Char"/>
-    <w:basedOn w:val="DefaultParagraphFont"/>
-    <w:link w:val="Heading2"/>
+  <w:style w:type="character" w:customStyle="1" w:styleId="Kop2Char">
+    <w:name w:val="Kop 2 Char"/>
+    <w:basedOn w:val="Standaardalinea-lettertype"/>
+    <w:link w:val="Kop2"/>
     <w:uiPriority w:val="9"/>
     <w:rsid w:val="006F73FE"/>
     <w:rPr>
@@ -6876,9 +5598,9 @@
       <w:szCs w:val="28"/>
     </w:rPr>
   </w:style>
-  <w:style w:type="table" w:styleId="MediumShading1">
+  <w:style w:type="table" w:styleId="Gemiddeldearcering1">
     <w:name w:val="Medium Shading 1"/>
-    <w:basedOn w:val="TableNormal"/>
+    <w:basedOn w:val="Standaardtabel"/>
     <w:uiPriority w:val="63"/>
     <w:semiHidden/>
     <w:unhideWhenUsed/>
@@ -6982,10 +5704,10 @@
       </w:tcPr>
     </w:tblStylePr>
   </w:style>
-  <w:style w:type="character" w:customStyle="1" w:styleId="Heading3Char">
-    <w:name w:val="Heading 3 Char"/>
-    <w:basedOn w:val="DefaultParagraphFont"/>
-    <w:link w:val="Heading3"/>
+  <w:style w:type="character" w:customStyle="1" w:styleId="Kop3Char">
+    <w:name w:val="Kop 3 Char"/>
+    <w:basedOn w:val="Standaardalinea-lettertype"/>
+    <w:link w:val="Kop3"/>
     <w:uiPriority w:val="9"/>
     <w:rsid w:val="006F73FE"/>
     <w:rPr>
@@ -6995,10 +5717,10 @@
       <w:szCs w:val="26"/>
     </w:rPr>
   </w:style>
-  <w:style w:type="character" w:customStyle="1" w:styleId="Heading4Char">
-    <w:name w:val="Heading 4 Char"/>
-    <w:basedOn w:val="DefaultParagraphFont"/>
-    <w:link w:val="Heading4"/>
+  <w:style w:type="character" w:customStyle="1" w:styleId="Kop4Char">
+    <w:name w:val="Kop 4 Char"/>
+    <w:basedOn w:val="Standaardalinea-lettertype"/>
+    <w:link w:val="Kop4"/>
     <w:uiPriority w:val="9"/>
     <w:rsid w:val="006F73FE"/>
     <w:rPr>
@@ -7009,10 +5731,10 @@
       <w:szCs w:val="25"/>
     </w:rPr>
   </w:style>
-  <w:style w:type="character" w:customStyle="1" w:styleId="Heading5Char">
-    <w:name w:val="Heading 5 Char"/>
-    <w:basedOn w:val="DefaultParagraphFont"/>
-    <w:link w:val="Heading5"/>
+  <w:style w:type="character" w:customStyle="1" w:styleId="Kop5Char">
+    <w:name w:val="Kop 5 Char"/>
+    <w:basedOn w:val="Standaardalinea-lettertype"/>
+    <w:link w:val="Kop5"/>
     <w:uiPriority w:val="9"/>
     <w:semiHidden/>
     <w:rsid w:val="003878AD"/>
@@ -7024,10 +5746,10 @@
       <w:szCs w:val="24"/>
     </w:rPr>
   </w:style>
-  <w:style w:type="character" w:customStyle="1" w:styleId="Heading6Char">
-    <w:name w:val="Heading 6 Char"/>
-    <w:basedOn w:val="DefaultParagraphFont"/>
-    <w:link w:val="Heading6"/>
+  <w:style w:type="character" w:customStyle="1" w:styleId="Kop6Char">
+    <w:name w:val="Kop 6 Char"/>
+    <w:basedOn w:val="Standaardalinea-lettertype"/>
+    <w:link w:val="Kop6"/>
     <w:uiPriority w:val="9"/>
     <w:semiHidden/>
     <w:rsid w:val="00E95B1A"/>
@@ -7040,10 +5762,10 @@
       <w:szCs w:val="23"/>
     </w:rPr>
   </w:style>
-  <w:style w:type="character" w:customStyle="1" w:styleId="Heading7Char">
-    <w:name w:val="Heading 7 Char"/>
-    <w:basedOn w:val="DefaultParagraphFont"/>
-    <w:link w:val="Heading7"/>
+  <w:style w:type="character" w:customStyle="1" w:styleId="Kop7Char">
+    <w:name w:val="Kop 7 Char"/>
+    <w:basedOn w:val="Standaardalinea-lettertype"/>
+    <w:link w:val="Kop7"/>
     <w:uiPriority w:val="9"/>
     <w:semiHidden/>
     <w:rsid w:val="00E95B1A"/>
@@ -7052,10 +5774,10 @@
       <w:color w:val="005827" w:themeColor="accent1" w:themeShade="80"/>
     </w:rPr>
   </w:style>
-  <w:style w:type="character" w:customStyle="1" w:styleId="Heading8Char">
-    <w:name w:val="Heading 8 Char"/>
-    <w:basedOn w:val="DefaultParagraphFont"/>
-    <w:link w:val="Heading8"/>
+  <w:style w:type="character" w:customStyle="1" w:styleId="Kop8Char">
+    <w:name w:val="Kop 8 Char"/>
+    <w:basedOn w:val="Standaardalinea-lettertype"/>
+    <w:link w:val="Kop8"/>
     <w:uiPriority w:val="9"/>
     <w:semiHidden/>
     <w:rsid w:val="00E95B1A"/>
@@ -7066,10 +5788,10 @@
       <w:szCs w:val="21"/>
     </w:rPr>
   </w:style>
-  <w:style w:type="character" w:customStyle="1" w:styleId="Heading9Char">
-    <w:name w:val="Heading 9 Char"/>
-    <w:basedOn w:val="DefaultParagraphFont"/>
-    <w:link w:val="Heading9"/>
+  <w:style w:type="character" w:customStyle="1" w:styleId="Kop9Char">
+    <w:name w:val="Kop 9 Char"/>
+    <w:basedOn w:val="Standaardalinea-lettertype"/>
+    <w:link w:val="Kop9"/>
     <w:uiPriority w:val="9"/>
     <w:semiHidden/>
     <w:rsid w:val="00E95B1A"/>
@@ -7078,10 +5800,10 @@
       <w:color w:val="381850" w:themeColor="accent6" w:themeShade="80"/>
     </w:rPr>
   </w:style>
-  <w:style w:type="paragraph" w:styleId="Caption">
+  <w:style w:type="paragraph" w:styleId="Bijschrift">
     <w:name w:val="caption"/>
-    <w:basedOn w:val="Normal"/>
-    <w:next w:val="Normal"/>
+    <w:basedOn w:val="Standaard"/>
+    <w:next w:val="Standaard"/>
     <w:uiPriority w:val="35"/>
     <w:unhideWhenUsed/>
     <w:qFormat/>
@@ -7097,11 +5819,11 @@
       <w:sz w:val="20"/>
     </w:rPr>
   </w:style>
-  <w:style w:type="paragraph" w:styleId="Title">
+  <w:style w:type="paragraph" w:styleId="Titel">
     <w:name w:val="Title"/>
-    <w:basedOn w:val="Normal"/>
-    <w:next w:val="Normal"/>
-    <w:link w:val="TitleChar"/>
+    <w:basedOn w:val="Standaard"/>
+    <w:next w:val="Standaard"/>
+    <w:link w:val="TitelChar"/>
     <w:uiPriority w:val="10"/>
     <w:qFormat/>
     <w:rsid w:val="003878AD"/>
@@ -7117,10 +5839,10 @@
       <w:szCs w:val="52"/>
     </w:rPr>
   </w:style>
-  <w:style w:type="character" w:customStyle="1" w:styleId="TitleChar">
-    <w:name w:val="Title Char"/>
-    <w:basedOn w:val="DefaultParagraphFont"/>
-    <w:link w:val="Title"/>
+  <w:style w:type="character" w:customStyle="1" w:styleId="TitelChar">
+    <w:name w:val="Titel Char"/>
+    <w:basedOn w:val="Standaardalinea-lettertype"/>
+    <w:link w:val="Titel"/>
     <w:uiPriority w:val="10"/>
     <w:rsid w:val="003878AD"/>
     <w:rPr>
@@ -7131,11 +5853,11 @@
       <w:szCs w:val="52"/>
     </w:rPr>
   </w:style>
-  <w:style w:type="paragraph" w:styleId="Subtitle">
+  <w:style w:type="paragraph" w:styleId="Ondertitel">
     <w:name w:val="Subtitle"/>
-    <w:basedOn w:val="Normal"/>
-    <w:next w:val="Normal"/>
-    <w:link w:val="SubtitleChar"/>
+    <w:basedOn w:val="Standaard"/>
+    <w:next w:val="Standaard"/>
+    <w:link w:val="OndertitelChar"/>
     <w:uiPriority w:val="11"/>
     <w:rsid w:val="00D81319"/>
     <w:pPr>
@@ -7149,10 +5871,10 @@
       <w:b/>
     </w:rPr>
   </w:style>
-  <w:style w:type="character" w:customStyle="1" w:styleId="SubtitleChar">
-    <w:name w:val="Subtitle Char"/>
-    <w:basedOn w:val="DefaultParagraphFont"/>
-    <w:link w:val="Subtitle"/>
+  <w:style w:type="character" w:customStyle="1" w:styleId="OndertitelChar">
+    <w:name w:val="Ondertitel Char"/>
+    <w:basedOn w:val="Standaardalinea-lettertype"/>
+    <w:link w:val="Ondertitel"/>
     <w:uiPriority w:val="11"/>
     <w:rsid w:val="00D81319"/>
     <w:rPr>
@@ -7161,10 +5883,10 @@
       <w:color w:val="000000" w:themeColor="text1"/>
     </w:rPr>
   </w:style>
-  <w:style w:type="character" w:styleId="Strong">
+  <w:style w:type="character" w:styleId="Zwaar">
     <w:name w:val="Strong"/>
     <w:aliases w:val="Vet"/>
-    <w:basedOn w:val="DefaultParagraphFont"/>
+    <w:basedOn w:val="Standaardalinea-lettertype"/>
     <w:uiPriority w:val="22"/>
     <w:qFormat/>
     <w:rsid w:val="006A1B19"/>
@@ -7175,10 +5897,10 @@
       <w:sz w:val="22"/>
     </w:rPr>
   </w:style>
-  <w:style w:type="character" w:styleId="Emphasis">
+  <w:style w:type="character" w:styleId="Nadruk">
     <w:name w:val="Emphasis"/>
     <w:aliases w:val="Cursief"/>
-    <w:basedOn w:val="DefaultParagraphFont"/>
+    <w:basedOn w:val="Standaardalinea-lettertype"/>
     <w:uiPriority w:val="20"/>
     <w:qFormat/>
     <w:rsid w:val="00E95B1A"/>
@@ -7187,9 +5909,9 @@
       <w:iCs/>
     </w:rPr>
   </w:style>
-  <w:style w:type="paragraph" w:styleId="NoSpacing">
+  <w:style w:type="paragraph" w:styleId="Geenafstand">
     <w:name w:val="No Spacing"/>
-    <w:link w:val="NoSpacingChar"/>
+    <w:link w:val="GeenafstandChar"/>
     <w:uiPriority w:val="1"/>
     <w:qFormat/>
     <w:rsid w:val="00167492"/>
@@ -7200,11 +5922,11 @@
       <w:rFonts w:ascii="Calibri Light" w:hAnsi="Calibri Light"/>
     </w:rPr>
   </w:style>
-  <w:style w:type="paragraph" w:styleId="Quote">
+  <w:style w:type="paragraph" w:styleId="Citaat">
     <w:name w:val="Quote"/>
-    <w:basedOn w:val="Normal"/>
-    <w:next w:val="Normal"/>
-    <w:link w:val="QuoteChar"/>
+    <w:basedOn w:val="Standaard"/>
+    <w:next w:val="Standaard"/>
+    <w:link w:val="CitaatChar"/>
     <w:uiPriority w:val="29"/>
     <w:qFormat/>
     <w:rsid w:val="006A1B19"/>
@@ -7218,10 +5940,10 @@
       <w:iCs/>
     </w:rPr>
   </w:style>
-  <w:style w:type="character" w:customStyle="1" w:styleId="QuoteChar">
-    <w:name w:val="Quote Char"/>
-    <w:basedOn w:val="DefaultParagraphFont"/>
-    <w:link w:val="Quote"/>
+  <w:style w:type="character" w:customStyle="1" w:styleId="CitaatChar">
+    <w:name w:val="Citaat Char"/>
+    <w:basedOn w:val="Standaardalinea-lettertype"/>
+    <w:link w:val="Citaat"/>
     <w:uiPriority w:val="29"/>
     <w:rsid w:val="006A1B19"/>
     <w:rPr>
@@ -7231,11 +5953,11 @@
       <w:color w:val="000000" w:themeColor="text1"/>
     </w:rPr>
   </w:style>
-  <w:style w:type="paragraph" w:styleId="IntenseQuote">
+  <w:style w:type="paragraph" w:styleId="Duidelijkcitaat">
     <w:name w:val="Intense Quote"/>
-    <w:basedOn w:val="Normal"/>
-    <w:next w:val="Normal"/>
-    <w:link w:val="IntenseQuoteChar"/>
+    <w:basedOn w:val="Standaard"/>
+    <w:next w:val="Standaard"/>
+    <w:link w:val="DuidelijkcitaatChar"/>
     <w:uiPriority w:val="30"/>
     <w:rsid w:val="00E95B1A"/>
     <w:pPr>
@@ -7250,10 +5972,10 @@
       <w:szCs w:val="24"/>
     </w:rPr>
   </w:style>
-  <w:style w:type="character" w:customStyle="1" w:styleId="IntenseQuoteChar">
-    <w:name w:val="Intense Quote Char"/>
-    <w:basedOn w:val="DefaultParagraphFont"/>
-    <w:link w:val="IntenseQuote"/>
+  <w:style w:type="character" w:customStyle="1" w:styleId="DuidelijkcitaatChar">
+    <w:name w:val="Duidelijk citaat Char"/>
+    <w:basedOn w:val="Standaardalinea-lettertype"/>
+    <w:link w:val="Duidelijkcitaat"/>
     <w:uiPriority w:val="30"/>
     <w:rsid w:val="00E95B1A"/>
     <w:rPr>
@@ -7263,9 +5985,9 @@
       <w:szCs w:val="24"/>
     </w:rPr>
   </w:style>
-  <w:style w:type="character" w:styleId="SubtleEmphasis">
+  <w:style w:type="character" w:styleId="Subtielebenadrukking">
     <w:name w:val="Subtle Emphasis"/>
-    <w:basedOn w:val="DefaultParagraphFont"/>
+    <w:basedOn w:val="Standaardalinea-lettertype"/>
     <w:uiPriority w:val="19"/>
     <w:rsid w:val="003878AD"/>
     <w:rPr>
@@ -7275,9 +5997,9 @@
       <w:color w:val="404040" w:themeColor="text1" w:themeTint="BF"/>
     </w:rPr>
   </w:style>
-  <w:style w:type="character" w:styleId="IntenseEmphasis">
+  <w:style w:type="character" w:styleId="Intensievebenadrukking">
     <w:name w:val="Intense Emphasis"/>
-    <w:basedOn w:val="DefaultParagraphFont"/>
+    <w:basedOn w:val="Standaardalinea-lettertype"/>
     <w:uiPriority w:val="21"/>
     <w:rsid w:val="006A1B19"/>
     <w:rPr>
@@ -7289,9 +6011,9 @@
       <w:color w:val="auto"/>
     </w:rPr>
   </w:style>
-  <w:style w:type="character" w:styleId="SubtleReference">
+  <w:style w:type="character" w:styleId="Subtieleverwijzing">
     <w:name w:val="Subtle Reference"/>
-    <w:basedOn w:val="DefaultParagraphFont"/>
+    <w:basedOn w:val="Standaardalinea-lettertype"/>
     <w:uiPriority w:val="31"/>
     <w:rsid w:val="00E95B1A"/>
     <w:rPr>
@@ -7300,9 +6022,9 @@
       <w:u w:val="single" w:color="7F7F7F" w:themeColor="text1" w:themeTint="80"/>
     </w:rPr>
   </w:style>
-  <w:style w:type="character" w:styleId="IntenseReference">
+  <w:style w:type="character" w:styleId="Intensieveverwijzing">
     <w:name w:val="Intense Reference"/>
-    <w:basedOn w:val="DefaultParagraphFont"/>
+    <w:basedOn w:val="Standaardalinea-lettertype"/>
     <w:uiPriority w:val="32"/>
     <w:rsid w:val="00E95B1A"/>
     <w:rPr>
@@ -7314,9 +6036,9 @@
       <w:u w:val="single"/>
     </w:rPr>
   </w:style>
-  <w:style w:type="character" w:styleId="BookTitle">
+  <w:style w:type="character" w:styleId="Titelvanboek">
     <w:name w:val="Book Title"/>
-    <w:basedOn w:val="DefaultParagraphFont"/>
+    <w:basedOn w:val="Standaardalinea-lettertype"/>
     <w:uiPriority w:val="33"/>
     <w:qFormat/>
     <w:rsid w:val="00E95B1A"/>
@@ -7326,10 +6048,10 @@
       <w:smallCaps/>
     </w:rPr>
   </w:style>
-  <w:style w:type="paragraph" w:styleId="TOCHeading">
+  <w:style w:type="paragraph" w:styleId="Kopvaninhoudsopgave">
     <w:name w:val="TOC Heading"/>
-    <w:basedOn w:val="Heading1"/>
-    <w:next w:val="Normal"/>
+    <w:basedOn w:val="Kop1"/>
+    <w:next w:val="Standaard"/>
     <w:uiPriority w:val="39"/>
     <w:unhideWhenUsed/>
     <w:rsid w:val="00E95B1A"/>
@@ -7337,20 +6059,20 @@
       <w:outlineLvl w:val="9"/>
     </w:pPr>
   </w:style>
-  <w:style w:type="character" w:customStyle="1" w:styleId="NoSpacingChar">
-    <w:name w:val="No Spacing Char"/>
-    <w:basedOn w:val="DefaultParagraphFont"/>
-    <w:link w:val="NoSpacing"/>
+  <w:style w:type="character" w:customStyle="1" w:styleId="GeenafstandChar">
+    <w:name w:val="Geen afstand Char"/>
+    <w:basedOn w:val="Standaardalinea-lettertype"/>
+    <w:link w:val="Geenafstand"/>
     <w:uiPriority w:val="1"/>
     <w:rsid w:val="00167492"/>
     <w:rPr>
       <w:rFonts w:ascii="Calibri Light" w:hAnsi="Calibri Light"/>
     </w:rPr>
   </w:style>
-  <w:style w:type="paragraph" w:styleId="TOC1">
+  <w:style w:type="paragraph" w:styleId="Inhopg1">
     <w:name w:val="toc 1"/>
-    <w:basedOn w:val="Normal"/>
-    <w:next w:val="Normal"/>
+    <w:basedOn w:val="Standaard"/>
+    <w:next w:val="Standaard"/>
     <w:autoRedefine/>
     <w:uiPriority w:val="39"/>
     <w:unhideWhenUsed/>
@@ -7367,10 +6089,10 @@
       <w:noProof/>
     </w:rPr>
   </w:style>
-  <w:style w:type="paragraph" w:styleId="TOC2">
+  <w:style w:type="paragraph" w:styleId="Inhopg2">
     <w:name w:val="toc 2"/>
-    <w:basedOn w:val="Normal"/>
-    <w:next w:val="Normal"/>
+    <w:basedOn w:val="Standaard"/>
+    <w:next w:val="Standaard"/>
     <w:autoRedefine/>
     <w:uiPriority w:val="39"/>
     <w:unhideWhenUsed/>
@@ -7382,7 +6104,7 @@
   </w:style>
   <w:style w:type="paragraph" w:customStyle="1" w:styleId="Opsommingbullets">
     <w:name w:val="Opsomming bullets"/>
-    <w:basedOn w:val="ListParagraph"/>
+    <w:basedOn w:val="Lijstalinea"/>
     <w:qFormat/>
     <w:rsid w:val="006A1B19"/>
     <w:pPr>
@@ -7406,7 +6128,7 @@
   </w:style>
   <w:style w:type="table" w:customStyle="1" w:styleId="Rastertabel41">
     <w:name w:val="Rastertabel 41"/>
-    <w:basedOn w:val="TableNormal"/>
+    <w:basedOn w:val="Standaardtabel"/>
     <w:uiPriority w:val="49"/>
     <w:rsid w:val="008E5641"/>
     <w:pPr>
@@ -7482,7 +6204,7 @@
   </w:style>
   <w:style w:type="table" w:customStyle="1" w:styleId="Rastertabel1licht-Accent11">
     <w:name w:val="Rastertabel 1 licht - Accent 11"/>
-    <w:basedOn w:val="TableNormal"/>
+    <w:basedOn w:val="Standaardtabel"/>
     <w:uiPriority w:val="46"/>
     <w:rsid w:val="00CD7D27"/>
     <w:pPr>
@@ -7542,7 +6264,7 @@
   </w:style>
   <w:style w:type="table" w:customStyle="1" w:styleId="Rastertabel1licht-Accent51">
     <w:name w:val="Rastertabel 1 licht - Accent 51"/>
-    <w:basedOn w:val="TableNormal"/>
+    <w:basedOn w:val="Standaardtabel"/>
     <w:uiPriority w:val="46"/>
     <w:rsid w:val="00CD7D27"/>
     <w:pPr>
@@ -7599,7 +6321,7 @@
   </w:style>
   <w:style w:type="table" w:customStyle="1" w:styleId="Rastertabel1licht-Accent41">
     <w:name w:val="Rastertabel 1 licht - Accent 41"/>
-    <w:basedOn w:val="TableNormal"/>
+    <w:basedOn w:val="Standaardtabel"/>
     <w:uiPriority w:val="46"/>
     <w:rsid w:val="00CD7D27"/>
     <w:pPr>
@@ -7654,9 +6376,9 @@
       </w:rPr>
     </w:tblStylePr>
   </w:style>
-  <w:style w:type="character" w:styleId="CommentReference">
+  <w:style w:type="character" w:styleId="Verwijzingopmerking">
     <w:name w:val="annotation reference"/>
-    <w:basedOn w:val="DefaultParagraphFont"/>
+    <w:basedOn w:val="Standaardalinea-lettertype"/>
     <w:uiPriority w:val="99"/>
     <w:semiHidden/>
     <w:unhideWhenUsed/>
@@ -7666,10 +6388,10 @@
       <w:szCs w:val="16"/>
     </w:rPr>
   </w:style>
-  <w:style w:type="paragraph" w:styleId="CommentText">
+  <w:style w:type="paragraph" w:styleId="Tekstopmerking">
     <w:name w:val="annotation text"/>
-    <w:basedOn w:val="Normal"/>
-    <w:link w:val="CommentTextChar"/>
+    <w:basedOn w:val="Standaard"/>
+    <w:link w:val="TekstopmerkingChar"/>
     <w:uiPriority w:val="99"/>
     <w:semiHidden/>
     <w:unhideWhenUsed/>
@@ -7682,10 +6404,10 @@
       <w:szCs w:val="20"/>
     </w:rPr>
   </w:style>
-  <w:style w:type="character" w:customStyle="1" w:styleId="CommentTextChar">
-    <w:name w:val="Comment Text Char"/>
-    <w:basedOn w:val="DefaultParagraphFont"/>
-    <w:link w:val="CommentText"/>
+  <w:style w:type="character" w:customStyle="1" w:styleId="TekstopmerkingChar">
+    <w:name w:val="Tekst opmerking Char"/>
+    <w:basedOn w:val="Standaardalinea-lettertype"/>
+    <w:link w:val="Tekstopmerking"/>
     <w:uiPriority w:val="99"/>
     <w:semiHidden/>
     <w:rsid w:val="006C31D4"/>
@@ -7696,11 +6418,11 @@
       <w:szCs w:val="20"/>
     </w:rPr>
   </w:style>
-  <w:style w:type="paragraph" w:styleId="CommentSubject">
+  <w:style w:type="paragraph" w:styleId="Onderwerpvanopmerking">
     <w:name w:val="annotation subject"/>
-    <w:basedOn w:val="CommentText"/>
-    <w:next w:val="CommentText"/>
-    <w:link w:val="CommentSubjectChar"/>
+    <w:basedOn w:val="Tekstopmerking"/>
+    <w:next w:val="Tekstopmerking"/>
+    <w:link w:val="OnderwerpvanopmerkingChar"/>
     <w:uiPriority w:val="99"/>
     <w:semiHidden/>
     <w:unhideWhenUsed/>
@@ -7710,10 +6432,10 @@
       <w:bCs/>
     </w:rPr>
   </w:style>
-  <w:style w:type="character" w:customStyle="1" w:styleId="CommentSubjectChar">
-    <w:name w:val="Comment Subject Char"/>
-    <w:basedOn w:val="CommentTextChar"/>
-    <w:link w:val="CommentSubject"/>
+  <w:style w:type="character" w:customStyle="1" w:styleId="OnderwerpvanopmerkingChar">
+    <w:name w:val="Onderwerp van opmerking Char"/>
+    <w:basedOn w:val="TekstopmerkingChar"/>
+    <w:link w:val="Onderwerpvanopmerking"/>
     <w:uiPriority w:val="99"/>
     <w:semiHidden/>
     <w:rsid w:val="006C31D4"/>
@@ -7726,10 +6448,10 @@
       <w:szCs w:val="20"/>
     </w:rPr>
   </w:style>
-  <w:style w:type="paragraph" w:styleId="TOC3">
+  <w:style w:type="paragraph" w:styleId="Inhopg3">
     <w:name w:val="toc 3"/>
-    <w:basedOn w:val="Normal"/>
-    <w:next w:val="Normal"/>
+    <w:basedOn w:val="Standaard"/>
+    <w:next w:val="Standaard"/>
     <w:autoRedefine/>
     <w:uiPriority w:val="39"/>
     <w:unhideWhenUsed/>
@@ -7755,10 +6477,10 @@
       <w:szCs w:val="24"/>
     </w:rPr>
   </w:style>
-  <w:style w:type="paragraph" w:styleId="FootnoteText">
+  <w:style w:type="paragraph" w:styleId="Voetnoottekst">
     <w:name w:val="footnote text"/>
-    <w:basedOn w:val="Normal"/>
-    <w:link w:val="FootnoteTextChar"/>
+    <w:basedOn w:val="Standaard"/>
+    <w:link w:val="VoetnoottekstChar"/>
     <w:uiPriority w:val="99"/>
     <w:semiHidden/>
     <w:unhideWhenUsed/>
@@ -7773,10 +6495,10 @@
       <w:szCs w:val="20"/>
     </w:rPr>
   </w:style>
-  <w:style w:type="character" w:customStyle="1" w:styleId="FootnoteTextChar">
-    <w:name w:val="Footnote Text Char"/>
-    <w:basedOn w:val="DefaultParagraphFont"/>
-    <w:link w:val="FootnoteText"/>
+  <w:style w:type="character" w:customStyle="1" w:styleId="VoetnoottekstChar">
+    <w:name w:val="Voetnoottekst Char"/>
+    <w:basedOn w:val="Standaardalinea-lettertype"/>
+    <w:link w:val="Voetnoottekst"/>
     <w:uiPriority w:val="99"/>
     <w:semiHidden/>
     <w:rsid w:val="00313E6A"/>
@@ -7786,9 +6508,9 @@
       <w:szCs w:val="20"/>
     </w:rPr>
   </w:style>
-  <w:style w:type="character" w:styleId="FootnoteReference">
+  <w:style w:type="character" w:styleId="Voetnootmarkering">
     <w:name w:val="footnote reference"/>
-    <w:basedOn w:val="DefaultParagraphFont"/>
+    <w:basedOn w:val="Standaardalinea-lettertype"/>
     <w:uiPriority w:val="99"/>
     <w:semiHidden/>
     <w:unhideWhenUsed/>
@@ -7797,9 +6519,9 @@
       <w:vertAlign w:val="superscript"/>
     </w:rPr>
   </w:style>
-  <w:style w:type="table" w:styleId="TableSimple3">
+  <w:style w:type="table" w:styleId="Eenvoudigetabel3">
     <w:name w:val="Table Simple 3"/>
-    <w:basedOn w:val="TableNormal"/>
+    <w:basedOn w:val="Standaardtabel"/>
     <w:rsid w:val="00313E6A"/>
     <w:pPr>
       <w:spacing w:after="0" w:line="280" w:lineRule="atLeast"/>
@@ -7839,13 +6561,13 @@
   </w:style>
   <w:style w:type="character" w:customStyle="1" w:styleId="highlight">
     <w:name w:val="highlight"/>
-    <w:basedOn w:val="DefaultParagraphFont"/>
+    <w:basedOn w:val="Standaardalinea-lettertype"/>
     <w:rsid w:val="00313E6A"/>
   </w:style>
-  <w:style w:type="paragraph" w:styleId="BodyText">
+  <w:style w:type="paragraph" w:styleId="Plattetekst">
     <w:name w:val="Body Text"/>
-    <w:basedOn w:val="Normal"/>
-    <w:link w:val="BodyTextChar"/>
+    <w:basedOn w:val="Standaard"/>
+    <w:link w:val="PlattetekstChar"/>
     <w:semiHidden/>
     <w:rsid w:val="00E94E93"/>
     <w:pPr>
@@ -7859,10 +6581,10 @@
       <w:lang w:val="nl-NL" w:eastAsia="nl-NL"/>
     </w:rPr>
   </w:style>
-  <w:style w:type="character" w:customStyle="1" w:styleId="BodyTextChar">
-    <w:name w:val="Body Text Char"/>
-    <w:basedOn w:val="DefaultParagraphFont"/>
-    <w:link w:val="BodyText"/>
+  <w:style w:type="character" w:customStyle="1" w:styleId="PlattetekstChar">
+    <w:name w:val="Platte tekst Char"/>
+    <w:basedOn w:val="Standaardalinea-lettertype"/>
+    <w:link w:val="Plattetekst"/>
     <w:semiHidden/>
     <w:rsid w:val="00E94E93"/>
     <w:rPr>
@@ -7872,17 +6594,17 @@
       <w:lang w:val="nl-NL" w:eastAsia="nl-NL"/>
     </w:rPr>
   </w:style>
-  <w:style w:type="paragraph" w:styleId="Bibliography">
+  <w:style w:type="paragraph" w:styleId="Bibliografie">
     <w:name w:val="Bibliography"/>
-    <w:basedOn w:val="Normal"/>
-    <w:next w:val="Normal"/>
+    <w:basedOn w:val="Standaard"/>
+    <w:next w:val="Standaard"/>
     <w:uiPriority w:val="37"/>
     <w:unhideWhenUsed/>
     <w:rsid w:val="00475D1E"/>
   </w:style>
-  <w:style w:type="table" w:styleId="GridTable1Light-Accent5">
+  <w:style w:type="table" w:styleId="Rastertabel1licht-Accent5">
     <w:name w:val="Grid Table 1 Light Accent 5"/>
-    <w:basedOn w:val="TableNormal"/>
+    <w:basedOn w:val="Standaardtabel"/>
     <w:uiPriority w:val="46"/>
     <w:rsid w:val="00F50265"/>
     <w:pPr>
@@ -7937,9 +6659,9 @@
       </w:rPr>
     </w:tblStylePr>
   </w:style>
-  <w:style w:type="character" w:styleId="FollowedHyperlink">
+  <w:style w:type="character" w:styleId="GevolgdeHyperlink">
     <w:name w:val="FollowedHyperlink"/>
-    <w:basedOn w:val="DefaultParagraphFont"/>
+    <w:basedOn w:val="Standaardalinea-lettertype"/>
     <w:uiPriority w:val="99"/>
     <w:semiHidden/>
     <w:unhideWhenUsed/>
@@ -7951,32 +6673,32 @@
   </w:style>
   <w:style w:type="character" w:customStyle="1" w:styleId="job-title-wrapper">
     <w:name w:val="job-title-wrapper"/>
-    <w:basedOn w:val="DefaultParagraphFont"/>
+    <w:basedOn w:val="Standaardalinea-lettertype"/>
     <w:rsid w:val="00977BA9"/>
   </w:style>
   <w:style w:type="character" w:customStyle="1" w:styleId="job-title">
     <w:name w:val="job-title"/>
-    <w:basedOn w:val="DefaultParagraphFont"/>
+    <w:basedOn w:val="Standaardalinea-lettertype"/>
     <w:rsid w:val="00977BA9"/>
   </w:style>
   <w:style w:type="character" w:customStyle="1" w:styleId="company-wrapper">
     <w:name w:val="company-wrapper"/>
-    <w:basedOn w:val="DefaultParagraphFont"/>
+    <w:basedOn w:val="Standaardalinea-lettertype"/>
     <w:rsid w:val="00977BA9"/>
   </w:style>
   <w:style w:type="character" w:customStyle="1" w:styleId="company">
     <w:name w:val="company"/>
-    <w:basedOn w:val="DefaultParagraphFont"/>
+    <w:basedOn w:val="Standaardalinea-lettertype"/>
     <w:rsid w:val="00977BA9"/>
   </w:style>
   <w:style w:type="character" w:customStyle="1" w:styleId="h-date-container">
     <w:name w:val="h-date-container"/>
-    <w:basedOn w:val="DefaultParagraphFont"/>
+    <w:basedOn w:val="Standaardalinea-lettertype"/>
     <w:rsid w:val="00977BA9"/>
   </w:style>
-  <w:style w:type="table" w:styleId="TableGridLight">
+  <w:style w:type="table" w:styleId="Tabelrasterlicht">
     <w:name w:val="Grid Table Light"/>
-    <w:basedOn w:val="TableNormal"/>
+    <w:basedOn w:val="Standaardtabel"/>
     <w:uiPriority w:val="40"/>
     <w:rsid w:val="00D81319"/>
     <w:pPr>
@@ -7995,12 +6717,12 @@
   </w:style>
   <w:style w:type="character" w:customStyle="1" w:styleId="labelsgdtitelblok">
     <w:name w:val="labelsgdtitelblok"/>
-    <w:basedOn w:val="DefaultParagraphFont"/>
+    <w:basedOn w:val="Standaardalinea-lettertype"/>
     <w:rsid w:val="00D81319"/>
   </w:style>
   <w:style w:type="paragraph" w:customStyle="1" w:styleId="Kop1Romeins">
     <w:name w:val="Kop 1 Romeins"/>
-    <w:basedOn w:val="Heading1"/>
+    <w:basedOn w:val="Kop1"/>
     <w:link w:val="Kop1RomeinsChar"/>
     <w:qFormat/>
     <w:rsid w:val="006F73FE"/>
@@ -8030,7 +6752,7 @@
   </w:style>
   <w:style w:type="character" w:customStyle="1" w:styleId="Kop1RomeinsChar">
     <w:name w:val="Kop 1 Romeins Char"/>
-    <w:basedOn w:val="Heading1Char"/>
+    <w:basedOn w:val="Kop1Char"/>
     <w:link w:val="Kop1Romeins"/>
     <w:rsid w:val="006F73FE"/>
     <w:rPr>
@@ -8042,7 +6764,7 @@
   </w:style>
   <w:style w:type="paragraph" w:customStyle="1" w:styleId="Vetinkader">
     <w:name w:val="Vet in kader"/>
-    <w:basedOn w:val="Normal"/>
+    <w:basedOn w:val="Standaard"/>
     <w:link w:val="VetinkaderChar"/>
     <w:qFormat/>
     <w:rsid w:val="00A357FE"/>
@@ -8063,7 +6785,7 @@
   </w:style>
   <w:style w:type="character" w:customStyle="1" w:styleId="Kop2RomeinsChar">
     <w:name w:val="Kop 2 Romeins Char"/>
-    <w:basedOn w:val="Heading2Char"/>
+    <w:basedOn w:val="Kop2Char"/>
     <w:link w:val="Kop2Romeins"/>
     <w:rsid w:val="00073CD0"/>
     <w:rPr>
@@ -8076,7 +6798,7 @@
   </w:style>
   <w:style w:type="character" w:customStyle="1" w:styleId="VetinkaderChar">
     <w:name w:val="Vet in kader Char"/>
-    <w:basedOn w:val="DefaultParagraphFont"/>
+    <w:basedOn w:val="Standaardalinea-lettertype"/>
     <w:link w:val="Vetinkader"/>
     <w:rsid w:val="00A357FE"/>
     <w:rPr>
@@ -8088,9 +6810,9 @@
       <w:shd w:val="clear" w:color="auto" w:fill="DCFFC1"/>
     </w:rPr>
   </w:style>
-  <w:style w:type="character" w:styleId="PlaceholderText">
+  <w:style w:type="character" w:styleId="Tekstvantijdelijkeaanduiding">
     <w:name w:val="Placeholder Text"/>
-    <w:basedOn w:val="DefaultParagraphFont"/>
+    <w:basedOn w:val="Standaardalinea-lettertype"/>
     <w:uiPriority w:val="99"/>
     <w:semiHidden/>
     <w:rsid w:val="00343C01"/>
@@ -8098,9 +6820,9 @@
       <w:color w:val="808080"/>
     </w:rPr>
   </w:style>
-  <w:style w:type="character" w:styleId="UnresolvedMention">
+  <w:style w:type="character" w:styleId="Onopgelostemelding">
     <w:name w:val="Unresolved Mention"/>
-    <w:basedOn w:val="DefaultParagraphFont"/>
+    <w:basedOn w:val="Standaardalinea-lettertype"/>
     <w:uiPriority w:val="99"/>
     <w:semiHidden/>
     <w:unhideWhenUsed/>
@@ -8382,6 +7104,15 @@
 </file>
 
 <file path=customXml/item1.xml><?xml version="1.0" encoding="utf-8"?>
+<?mso-contentType ?>
+<FormTemplates xmlns="http://schemas.microsoft.com/sharepoint/v3/contenttype/forms">
+  <Display>DocumentLibraryForm</Display>
+  <Edit>DocumentLibraryForm</Edit>
+  <New>DocumentLibraryForm</New>
+</FormTemplates>
+</file>
+
+<file path=customXml/item2.xml><?xml version="1.0" encoding="utf-8"?>
 <ct:contentTypeSchema xmlns:ct="http://schemas.microsoft.com/office/2006/metadata/contentType" xmlns:ma="http://schemas.microsoft.com/office/2006/metadata/properties/metaAttributes" ct:_="" ma:_="" ma:contentTypeName="Document" ma:contentTypeID="0x010100B4FB243AAB425B469D56A7029FEB78FE" ma:contentTypeVersion="" ma:contentTypeDescription="Een nieuw document maken." ma:contentTypeScope="" ma:versionID="bd54cb09b273b9806066b52b738b311b">
   <xsd:schema xmlns:xsd="http://www.w3.org/2001/XMLSchema" xmlns:xs="http://www.w3.org/2001/XMLSchema" xmlns:p="http://schemas.microsoft.com/office/2006/metadata/properties" targetNamespace="http://schemas.microsoft.com/office/2006/metadata/properties" ma:root="true" ma:fieldsID="7ada55e2f2ffe582ec2bd95c42daea21">
     <xsd:element name="properties">
@@ -8495,16 +7226,13 @@
 </ct:contentTypeSchema>
 </file>
 
-<file path=customXml/item2.xml><?xml version="1.0" encoding="utf-8"?>
-<?mso-contentType ?>
-<FormTemplates xmlns="http://schemas.microsoft.com/sharepoint/v3/contenttype/forms">
-  <Display>DocumentLibraryForm</Display>
-  <Edit>DocumentLibraryForm</Edit>
-  <New>DocumentLibraryForm</New>
-</FormTemplates>
+<file path=customXml/item3.xml><?xml version="1.0" encoding="utf-8"?>
+<p:properties xmlns:p="http://schemas.microsoft.com/office/2006/metadata/properties" xmlns:xsi="http://www.w3.org/2001/XMLSchema-instance" xmlns:pc="http://schemas.microsoft.com/office/infopath/2007/PartnerControls">
+  <documentManagement/>
+</p:properties>
 </file>
 
-<file path=customXml/item3.xml><?xml version="1.0" encoding="utf-8"?>
+<file path=customXml/item4.xml><?xml version="1.0" encoding="utf-8"?>
 <b:Sources xmlns:b="http://schemas.openxmlformats.org/officeDocument/2006/bibliography" xmlns="http://schemas.openxmlformats.org/officeDocument/2006/bibliography" SelectedStyle="\APASixthEditionOfficeOnline.xsl" StyleName="APA" Version="6">
   <b:Source>
     <b:Tag>Rei12</b:Tag>
@@ -8739,13 +7467,15 @@
 </b:Sources>
 </file>
 
-<file path=customXml/item4.xml><?xml version="1.0" encoding="utf-8"?>
-<p:properties xmlns:p="http://schemas.microsoft.com/office/2006/metadata/properties" xmlns:xsi="http://www.w3.org/2001/XMLSchema-instance" xmlns:pc="http://schemas.microsoft.com/office/infopath/2007/PartnerControls">
-  <documentManagement/>
-</p:properties>
+<file path=customXml/itemProps1.xml><?xml version="1.0" encoding="utf-8"?>
+<ds:datastoreItem xmlns:ds="http://schemas.openxmlformats.org/officeDocument/2006/customXml" ds:itemID="{82F2640D-6DAB-4ADD-A5D5-B54F08600C32}">
+  <ds:schemaRefs>
+    <ds:schemaRef ds:uri="http://schemas.microsoft.com/sharepoint/v3/contenttype/forms"/>
+  </ds:schemaRefs>
+</ds:datastoreItem>
 </file>
 
-<file path=customXml/itemProps1.xml><?xml version="1.0" encoding="utf-8"?>
+<file path=customXml/itemProps2.xml><?xml version="1.0" encoding="utf-8"?>
 <ds:datastoreItem xmlns:ds="http://schemas.openxmlformats.org/officeDocument/2006/customXml" ds:itemID="{0918B647-7F54-4F47-B29D-8DF953F3C2A9}">
   <ds:schemaRefs>
     <ds:schemaRef ds:uri="http://schemas.microsoft.com/office/2006/metadata/contentType"/>
@@ -8761,27 +7491,19 @@
 </ds:datastoreItem>
 </file>
 
-<file path=customXml/itemProps2.xml><?xml version="1.0" encoding="utf-8"?>
-<ds:datastoreItem xmlns:ds="http://schemas.openxmlformats.org/officeDocument/2006/customXml" ds:itemID="{82F2640D-6DAB-4ADD-A5D5-B54F08600C32}">
-  <ds:schemaRefs>
-    <ds:schemaRef ds:uri="http://schemas.microsoft.com/sharepoint/v3/contenttype/forms"/>
-  </ds:schemaRefs>
-</ds:datastoreItem>
-</file>
-
 <file path=customXml/itemProps3.xml><?xml version="1.0" encoding="utf-8"?>
-<ds:datastoreItem xmlns:ds="http://schemas.openxmlformats.org/officeDocument/2006/customXml" ds:itemID="{52B81201-F1DD-4033-87EA-C360C611537B}">
-  <ds:schemaRefs>
-    <ds:schemaRef ds:uri="http://schemas.openxmlformats.org/officeDocument/2006/bibliography"/>
-  </ds:schemaRefs>
-</ds:datastoreItem>
-</file>
-
-<file path=customXml/itemProps4.xml><?xml version="1.0" encoding="utf-8"?>
 <ds:datastoreItem xmlns:ds="http://schemas.openxmlformats.org/officeDocument/2006/customXml" ds:itemID="{25DA7E2F-24F8-43D2-90D7-4C4F98882F03}">
   <ds:schemaRefs>
     <ds:schemaRef ds:uri="http://schemas.microsoft.com/office/2006/metadata/properties"/>
     <ds:schemaRef ds:uri="http://schemas.microsoft.com/office/infopath/2007/PartnerControls"/>
   </ds:schemaRefs>
 </ds:datastoreItem>
+</file>
+
+<file path=customXml/itemProps4.xml><?xml version="1.0" encoding="utf-8"?>
+<ds:datastoreItem xmlns:ds="http://schemas.openxmlformats.org/officeDocument/2006/customXml" ds:itemID="{52B81201-F1DD-4033-87EA-C360C611537B}">
+  <ds:schemaRefs>
+    <ds:schemaRef ds:uri="http://schemas.openxmlformats.org/officeDocument/2006/bibliography"/>
+  </ds:schemaRefs>
+</ds:datastoreItem>
 </file>